--- a/kt1/Hernieuwde opdracht.docx
+++ b/kt1/Hernieuwde opdracht.docx
@@ -28,7 +28,6 @@
           <w:sz w:val="56"/>
         </w:rPr>
       </w:pPr>
-      <w:bookmarkStart w:id="0" w:name="_GoBack"/>
       <w:r>
         <w:rPr>
           <w:rFonts w:ascii="League Gothic" w:hAnsi="League Gothic"/>
@@ -46,7 +45,6 @@
         <w:t>opdracht</w:t>
       </w:r>
     </w:p>
-    <w:bookmarkEnd w:id="0"/>
     <w:p>
       <w:pPr>
         <w:rPr>
@@ -75,7 +73,7 @@
           <w:color w:val="E91919"/>
           <w:sz w:val="44"/>
         </w:rPr>
-        <w:t>Projectopdracht</w:t>
+        <w:t>Project omschrijving</w:t>
       </w:r>
     </w:p>
     <w:p>
@@ -209,15 +207,7 @@
           <w:color w:val="E91919"/>
           <w:sz w:val="44"/>
         </w:rPr>
-        <w:t>Ons idee</w:t>
-      </w:r>
-      <w:r>
-        <w:rPr>
-          <w:rFonts w:ascii="League Gothic" w:hAnsi="League Gothic"/>
-          <w:color w:val="E91919"/>
-          <w:sz w:val="44"/>
-        </w:rPr>
-        <w:t xml:space="preserve"> over de opdracht</w:t>
+        <w:t>Het idee van de opdrachtgever</w:t>
       </w:r>
     </w:p>
     <w:p/>
@@ -321,6 +311,13 @@
         </w:rPr>
         <w:t xml:space="preserve">We hebben nauwkeurig alles besproken met de opdrachtgever wat voor soort kleuren en lettertypes en logos hij wilde. Dit hebben we in een ZIP map ontvangen en verwerkt in een mappenstructuur op pagina. Zo is het voor ons duidelijk wat de opdrachtgever op elke pagina wilt hebben. Zo ontstaan er geen misverstanden en is het voor ieder duidelijkheid. </w:t>
       </w:r>
+      <w:r>
+        <w:rPr>
+          <w:rFonts w:ascii="Arial" w:hAnsi="Arial" w:cs="Arial"/>
+          <w:sz w:val="24"/>
+        </w:rPr>
+        <w:t>De opdrachtgever heeft al een naam voor de web applicatie en zal “Gamevie” gaan heten. Dit staat voor game en movie en dit is dus een samenvoeging van beide woorden.</w:t>
+      </w:r>
     </w:p>
     <w:p>
       <w:pPr>
@@ -358,13 +355,6 @@
         </w:rPr>
         <w:t>(Document: Huisstijl_beschrijving-gamevie2017.pdf)</w:t>
       </w:r>
-    </w:p>
-    <w:p>
-      <w:pPr>
-        <w:rPr>
-          <w:lang w:val="en-GB"/>
-        </w:rPr>
-      </w:pPr>
     </w:p>
     <w:p>
       <w:pPr>
@@ -430,19 +420,1521 @@
           <w:sz w:val="44"/>
           <w:lang w:val="en-GB"/>
         </w:rPr>
-        <w:t>Naamloos</w:t>
-      </w:r>
-      <w:proofErr w:type="spellEnd"/>
-    </w:p>
-    <w:p>
-      <w:pPr>
+        <w:t>Functionaliteiten</w:t>
+      </w:r>
+      <w:proofErr w:type="spellEnd"/>
+      <w:r>
         <w:rPr>
           <w:rFonts w:ascii="League Gothic" w:hAnsi="League Gothic"/>
           <w:color w:val="E91919"/>
           <w:sz w:val="44"/>
           <w:lang w:val="en-GB"/>
         </w:rPr>
-      </w:pPr>
+        <w:t xml:space="preserve"> van het project</w:t>
+      </w:r>
+    </w:p>
+    <w:p>
+      <w:pPr>
+        <w:pStyle w:val="Lijstalinea"/>
+        <w:rPr>
+          <w:rFonts w:ascii="Arial" w:hAnsi="Arial" w:cs="Arial"/>
+          <w:noProof/>
+          <w:color w:val="282828"/>
+          <w:sz w:val="24"/>
+        </w:rPr>
+      </w:pPr>
+      <w:r>
+        <w:rPr>
+          <w:rFonts w:ascii="Arial" w:hAnsi="Arial" w:cs="Arial"/>
+          <w:noProof/>
+          <w:color w:val="282828"/>
+          <w:sz w:val="24"/>
+        </w:rPr>
+        <w:t>De opdrachtgever gaf de volgen</w:t>
+      </w:r>
+      <w:r>
+        <w:rPr>
+          <w:rFonts w:ascii="Arial" w:hAnsi="Arial" w:cs="Arial"/>
+          <w:noProof/>
+          <w:color w:val="282828"/>
+          <w:sz w:val="24"/>
+        </w:rPr>
+        <w:t>de punten mee met het interview met wat het project</w:t>
+      </w:r>
+    </w:p>
+    <w:p>
+      <w:pPr>
+        <w:rPr>
+          <w:rFonts w:ascii="Arial" w:hAnsi="Arial" w:cs="Arial"/>
+          <w:noProof/>
+          <w:color w:val="282828"/>
+          <w:sz w:val="24"/>
+        </w:rPr>
+      </w:pPr>
+      <w:r>
+        <w:rPr>
+          <w:rFonts w:ascii="Arial" w:hAnsi="Arial" w:cs="Arial"/>
+          <w:noProof/>
+          <w:color w:val="282828"/>
+          <w:sz w:val="24"/>
+        </w:rPr>
+        <w:tab/>
+      </w:r>
+    </w:p>
+    <w:p>
+      <w:pPr>
+        <w:rPr>
+          <w:rFonts w:ascii="Arial" w:hAnsi="Arial" w:cs="Arial"/>
+          <w:b/>
+          <w:noProof/>
+          <w:color w:val="282828"/>
+          <w:sz w:val="24"/>
+        </w:rPr>
+      </w:pPr>
+      <w:r>
+        <w:rPr>
+          <w:rFonts w:ascii="Arial" w:hAnsi="Arial" w:cs="Arial"/>
+          <w:noProof/>
+          <w:color w:val="282828"/>
+          <w:sz w:val="24"/>
+        </w:rPr>
+        <w:tab/>
+      </w:r>
+      <w:r>
+        <w:rPr>
+          <w:rFonts w:ascii="Arial" w:hAnsi="Arial" w:cs="Arial"/>
+          <w:b/>
+          <w:noProof/>
+          <w:color w:val="282828"/>
+          <w:sz w:val="24"/>
+        </w:rPr>
+        <w:t>Moet hebben:</w:t>
+      </w:r>
+    </w:p>
+    <w:p>
+      <w:pPr>
+        <w:pStyle w:val="Lijstalinea"/>
+        <w:numPr>
+          <w:ilvl w:val="0"/>
+          <w:numId w:val="2"/>
+        </w:numPr>
+        <w:rPr>
+          <w:rFonts w:ascii="Arial" w:hAnsi="Arial" w:cs="Arial"/>
+          <w:noProof/>
+          <w:color w:val="282828"/>
+          <w:sz w:val="24"/>
+        </w:rPr>
+      </w:pPr>
+      <w:r>
+        <w:rPr>
+          <w:rFonts w:ascii="Arial" w:hAnsi="Arial" w:cs="Arial"/>
+          <w:noProof/>
+          <w:color w:val="282828"/>
+          <w:sz w:val="24"/>
+        </w:rPr>
+        <w:t>Gebruikers registreren en bepaalde rollen toevoegen.</w:t>
+      </w:r>
+    </w:p>
+    <w:p>
+      <w:pPr>
+        <w:pStyle w:val="Lijstalinea"/>
+        <w:numPr>
+          <w:ilvl w:val="0"/>
+          <w:numId w:val="2"/>
+        </w:numPr>
+        <w:rPr>
+          <w:rFonts w:ascii="Arial" w:hAnsi="Arial" w:cs="Arial"/>
+          <w:noProof/>
+          <w:color w:val="282828"/>
+          <w:sz w:val="24"/>
+        </w:rPr>
+      </w:pPr>
+      <w:r>
+        <w:rPr>
+          <w:rFonts w:ascii="Arial" w:hAnsi="Arial" w:cs="Arial"/>
+          <w:noProof/>
+          <w:color w:val="282828"/>
+          <w:sz w:val="24"/>
+        </w:rPr>
+        <w:t>Films en Games bekijken en informatie bekijken van deze film.</w:t>
+      </w:r>
+    </w:p>
+    <w:p>
+      <w:pPr>
+        <w:pStyle w:val="Lijstalinea"/>
+        <w:numPr>
+          <w:ilvl w:val="0"/>
+          <w:numId w:val="2"/>
+        </w:numPr>
+        <w:rPr>
+          <w:rFonts w:ascii="Arial" w:hAnsi="Arial" w:cs="Arial"/>
+          <w:noProof/>
+          <w:color w:val="282828"/>
+          <w:sz w:val="24"/>
+        </w:rPr>
+      </w:pPr>
+      <w:r>
+        <w:rPr>
+          <w:rFonts w:ascii="Arial" w:hAnsi="Arial" w:cs="Arial"/>
+          <w:noProof/>
+          <w:color w:val="282828"/>
+          <w:sz w:val="24"/>
+        </w:rPr>
+        <w:t>Films en Games in favorieten toevoegen.</w:t>
+      </w:r>
+    </w:p>
+    <w:p>
+      <w:pPr>
+        <w:pStyle w:val="Lijstalinea"/>
+        <w:numPr>
+          <w:ilvl w:val="0"/>
+          <w:numId w:val="2"/>
+        </w:numPr>
+        <w:rPr>
+          <w:rFonts w:ascii="Arial" w:hAnsi="Arial" w:cs="Arial"/>
+          <w:noProof/>
+          <w:color w:val="282828"/>
+          <w:sz w:val="24"/>
+        </w:rPr>
+      </w:pPr>
+      <w:r>
+        <w:rPr>
+          <w:rFonts w:ascii="Arial" w:hAnsi="Arial" w:cs="Arial"/>
+          <w:noProof/>
+          <w:color w:val="282828"/>
+          <w:sz w:val="24"/>
+        </w:rPr>
+        <w:t>Je favorieten bekijken en beheren.</w:t>
+      </w:r>
+    </w:p>
+    <w:p>
+      <w:pPr>
+        <w:pStyle w:val="Lijstalinea"/>
+        <w:numPr>
+          <w:ilvl w:val="0"/>
+          <w:numId w:val="2"/>
+        </w:numPr>
+        <w:rPr>
+          <w:rFonts w:ascii="Arial" w:hAnsi="Arial" w:cs="Arial"/>
+          <w:noProof/>
+          <w:color w:val="282828"/>
+          <w:sz w:val="24"/>
+        </w:rPr>
+      </w:pPr>
+      <w:r>
+        <w:rPr>
+          <w:rFonts w:ascii="Arial" w:hAnsi="Arial" w:cs="Arial"/>
+          <w:noProof/>
+          <w:color w:val="282828"/>
+          <w:sz w:val="24"/>
+        </w:rPr>
+        <w:t xml:space="preserve">Inloggen in de app. </w:t>
+      </w:r>
+    </w:p>
+    <w:p>
+      <w:pPr>
+        <w:pStyle w:val="Lijstalinea"/>
+        <w:numPr>
+          <w:ilvl w:val="0"/>
+          <w:numId w:val="2"/>
+        </w:numPr>
+        <w:rPr>
+          <w:rFonts w:ascii="Arial" w:hAnsi="Arial" w:cs="Arial"/>
+          <w:noProof/>
+          <w:color w:val="282828"/>
+          <w:sz w:val="24"/>
+        </w:rPr>
+      </w:pPr>
+      <w:r>
+        <w:rPr>
+          <w:rFonts w:ascii="Arial" w:hAnsi="Arial" w:cs="Arial"/>
+          <w:noProof/>
+          <w:color w:val="282828"/>
+          <w:sz w:val="24"/>
+        </w:rPr>
+        <w:t>Overzicht van games en films.</w:t>
+      </w:r>
+    </w:p>
+    <w:p>
+      <w:pPr>
+        <w:pStyle w:val="Lijstalinea"/>
+        <w:numPr>
+          <w:ilvl w:val="0"/>
+          <w:numId w:val="2"/>
+        </w:numPr>
+        <w:rPr>
+          <w:rFonts w:ascii="Arial" w:hAnsi="Arial" w:cs="Arial"/>
+          <w:noProof/>
+          <w:color w:val="282828"/>
+          <w:sz w:val="24"/>
+        </w:rPr>
+      </w:pPr>
+      <w:r>
+        <w:rPr>
+          <w:rFonts w:ascii="Arial" w:hAnsi="Arial" w:cs="Arial"/>
+          <w:noProof/>
+          <w:color w:val="282828"/>
+          <w:sz w:val="24"/>
+        </w:rPr>
+        <w:t>Notificatie system voor al seen game of film gereleased is die in je favorieten staat.</w:t>
+      </w:r>
+    </w:p>
+    <w:p>
+      <w:pPr>
+        <w:pStyle w:val="Lijstalinea"/>
+        <w:ind w:left="1425"/>
+        <w:rPr>
+          <w:rFonts w:ascii="Arial" w:hAnsi="Arial" w:cs="Arial"/>
+          <w:noProof/>
+          <w:color w:val="282828"/>
+          <w:sz w:val="24"/>
+        </w:rPr>
+      </w:pPr>
+    </w:p>
+    <w:p>
+      <w:pPr>
+        <w:ind w:firstLine="708"/>
+        <w:rPr>
+          <w:rFonts w:ascii="Arial" w:hAnsi="Arial" w:cs="Arial"/>
+          <w:b/>
+          <w:noProof/>
+          <w:color w:val="282828"/>
+          <w:sz w:val="24"/>
+        </w:rPr>
+      </w:pPr>
+      <w:r>
+        <w:rPr>
+          <w:rFonts w:ascii="Arial" w:hAnsi="Arial" w:cs="Arial"/>
+          <w:b/>
+          <w:noProof/>
+          <w:color w:val="282828"/>
+          <w:sz w:val="24"/>
+        </w:rPr>
+        <w:t xml:space="preserve">Zou moeten hebben: </w:t>
+      </w:r>
+    </w:p>
+    <w:p>
+      <w:pPr>
+        <w:pStyle w:val="Lijstalinea"/>
+        <w:numPr>
+          <w:ilvl w:val="0"/>
+          <w:numId w:val="3"/>
+        </w:numPr>
+        <w:rPr>
+          <w:rFonts w:ascii="Arial" w:hAnsi="Arial" w:cs="Arial"/>
+          <w:noProof/>
+          <w:color w:val="282828"/>
+          <w:sz w:val="24"/>
+        </w:rPr>
+      </w:pPr>
+      <w:r>
+        <w:rPr>
+          <w:rFonts w:ascii="Arial" w:hAnsi="Arial" w:cs="Arial"/>
+          <w:noProof/>
+          <w:color w:val="282828"/>
+          <w:sz w:val="24"/>
+        </w:rPr>
+        <w:t>Zoekfunctie voor specifieke releases.</w:t>
+      </w:r>
+    </w:p>
+    <w:p>
+      <w:pPr>
+        <w:pStyle w:val="Lijstalinea"/>
+        <w:numPr>
+          <w:ilvl w:val="0"/>
+          <w:numId w:val="3"/>
+        </w:numPr>
+        <w:rPr>
+          <w:rFonts w:ascii="Arial" w:hAnsi="Arial" w:cs="Arial"/>
+          <w:noProof/>
+          <w:color w:val="282828"/>
+          <w:sz w:val="24"/>
+        </w:rPr>
+      </w:pPr>
+      <w:r>
+        <w:rPr>
+          <w:rFonts w:ascii="Arial" w:hAnsi="Arial" w:cs="Arial"/>
+          <w:noProof/>
+          <w:color w:val="282828"/>
+          <w:sz w:val="24"/>
+        </w:rPr>
+        <w:t>Een manier om te filteren op verschillende platformen.</w:t>
+      </w:r>
+    </w:p>
+    <w:p>
+      <w:pPr>
+        <w:ind w:left="708"/>
+        <w:rPr>
+          <w:rFonts w:ascii="Arial" w:hAnsi="Arial" w:cs="Arial"/>
+          <w:noProof/>
+          <w:color w:val="282828"/>
+          <w:sz w:val="24"/>
+        </w:rPr>
+      </w:pPr>
+    </w:p>
+    <w:p>
+      <w:pPr>
+        <w:ind w:left="720"/>
+        <w:rPr>
+          <w:rFonts w:ascii="Arial" w:hAnsi="Arial" w:cs="Arial"/>
+          <w:b/>
+          <w:noProof/>
+          <w:color w:val="282828"/>
+          <w:sz w:val="24"/>
+        </w:rPr>
+      </w:pPr>
+      <w:r>
+        <w:rPr>
+          <w:rFonts w:ascii="Arial" w:hAnsi="Arial" w:cs="Arial"/>
+          <w:b/>
+          <w:noProof/>
+          <w:color w:val="282828"/>
+          <w:sz w:val="24"/>
+        </w:rPr>
+        <w:t>Zou kunnen hebben:</w:t>
+      </w:r>
+    </w:p>
+    <w:p>
+      <w:pPr>
+        <w:pStyle w:val="Lijstalinea"/>
+        <w:numPr>
+          <w:ilvl w:val="0"/>
+          <w:numId w:val="4"/>
+        </w:numPr>
+        <w:rPr>
+          <w:rFonts w:ascii="Arial" w:hAnsi="Arial" w:cs="Arial"/>
+          <w:noProof/>
+          <w:color w:val="282828"/>
+          <w:sz w:val="24"/>
+        </w:rPr>
+      </w:pPr>
+      <w:r>
+        <w:rPr>
+          <w:rFonts w:ascii="Arial" w:hAnsi="Arial" w:cs="Arial"/>
+          <w:noProof/>
+          <w:color w:val="282828"/>
+          <w:sz w:val="24"/>
+        </w:rPr>
+        <w:t>Naast games en films ook series toevoegen</w:t>
+      </w:r>
+    </w:p>
+    <w:p>
+      <w:pPr>
+        <w:pStyle w:val="Lijstalinea"/>
+        <w:numPr>
+          <w:ilvl w:val="0"/>
+          <w:numId w:val="4"/>
+        </w:numPr>
+        <w:rPr>
+          <w:rFonts w:ascii="Arial" w:hAnsi="Arial" w:cs="Arial"/>
+          <w:noProof/>
+          <w:color w:val="282828"/>
+          <w:sz w:val="24"/>
+        </w:rPr>
+      </w:pPr>
+      <w:r>
+        <w:rPr>
+          <w:rFonts w:ascii="Arial" w:hAnsi="Arial" w:cs="Arial"/>
+          <w:noProof/>
+          <w:color w:val="282828"/>
+          <w:sz w:val="24"/>
+        </w:rPr>
+        <w:t>Eeen specifieke pagina met games of films die deze week of maand uit zijn gekomen.</w:t>
+      </w:r>
+    </w:p>
+    <w:p>
+      <w:pPr>
+        <w:pStyle w:val="Lijstalinea"/>
+        <w:numPr>
+          <w:ilvl w:val="0"/>
+          <w:numId w:val="4"/>
+        </w:numPr>
+        <w:rPr>
+          <w:rFonts w:ascii="Arial" w:hAnsi="Arial" w:cs="Arial"/>
+          <w:noProof/>
+          <w:color w:val="282828"/>
+          <w:sz w:val="24"/>
+        </w:rPr>
+      </w:pPr>
+      <w:r>
+        <w:rPr>
+          <w:rFonts w:ascii="Arial" w:hAnsi="Arial" w:cs="Arial"/>
+          <w:noProof/>
+          <w:color w:val="282828"/>
+          <w:sz w:val="24"/>
+        </w:rPr>
+        <w:t>H</w:t>
+      </w:r>
+      <w:r>
+        <w:rPr>
+          <w:rFonts w:ascii="Arial" w:hAnsi="Arial" w:cs="Arial"/>
+          <w:noProof/>
+          <w:color w:val="282828"/>
+          <w:sz w:val="24"/>
+        </w:rPr>
+        <w:t>elpfunctie met slides om de app uit te leggen.</w:t>
+      </w:r>
+    </w:p>
+    <w:p>
+      <w:pPr>
+        <w:ind w:left="1080"/>
+        <w:rPr>
+          <w:rFonts w:ascii="Arial" w:hAnsi="Arial" w:cs="Arial"/>
+          <w:noProof/>
+          <w:color w:val="282828"/>
+          <w:sz w:val="24"/>
+        </w:rPr>
+      </w:pPr>
+    </w:p>
+    <w:p>
+      <w:pPr>
+        <w:ind w:left="708"/>
+        <w:rPr>
+          <w:rFonts w:ascii="Arial" w:hAnsi="Arial" w:cs="Arial"/>
+          <w:b/>
+          <w:noProof/>
+          <w:color w:val="282828"/>
+          <w:sz w:val="24"/>
+        </w:rPr>
+      </w:pPr>
+      <w:r>
+        <w:rPr>
+          <w:rFonts w:ascii="Arial" w:hAnsi="Arial" w:cs="Arial"/>
+          <w:b/>
+          <w:noProof/>
+          <w:color w:val="282828"/>
+          <w:sz w:val="24"/>
+        </w:rPr>
+        <w:t xml:space="preserve">Niet zal hebben: </w:t>
+      </w:r>
+    </w:p>
+    <w:p>
+      <w:pPr>
+        <w:pStyle w:val="Lijstalinea"/>
+        <w:numPr>
+          <w:ilvl w:val="0"/>
+          <w:numId w:val="5"/>
+        </w:numPr>
+        <w:rPr>
+          <w:rFonts w:ascii="Arial" w:hAnsi="Arial" w:cs="Arial"/>
+          <w:noProof/>
+          <w:color w:val="282828"/>
+          <w:sz w:val="24"/>
+        </w:rPr>
+      </w:pPr>
+      <w:r>
+        <w:rPr>
+          <w:rFonts w:ascii="Arial" w:hAnsi="Arial" w:cs="Arial"/>
+          <w:noProof/>
+          <w:color w:val="282828"/>
+          <w:sz w:val="24"/>
+        </w:rPr>
+        <w:t>Zoekfunctie om naar alle games of fikms te zoeken en er informatie over te krijgen.</w:t>
+      </w:r>
+    </w:p>
+    <w:p>
+      <w:pPr>
+        <w:pStyle w:val="Lijstalinea"/>
+        <w:numPr>
+          <w:ilvl w:val="0"/>
+          <w:numId w:val="5"/>
+        </w:numPr>
+        <w:rPr>
+          <w:rFonts w:ascii="Arial" w:hAnsi="Arial" w:cs="Arial"/>
+          <w:noProof/>
+          <w:color w:val="282828"/>
+          <w:sz w:val="24"/>
+        </w:rPr>
+      </w:pPr>
+      <w:r>
+        <w:rPr>
+          <w:rFonts w:ascii="Arial" w:hAnsi="Arial" w:cs="Arial"/>
+          <w:noProof/>
+          <w:color w:val="282828"/>
+          <w:sz w:val="24"/>
+        </w:rPr>
+        <w:t>Native app</w:t>
+      </w:r>
+    </w:p>
+    <w:p>
+      <w:pPr>
+        <w:pStyle w:val="Lijstalinea"/>
+        <w:ind w:left="1440"/>
+        <w:rPr>
+          <w:rFonts w:ascii="Arial" w:hAnsi="Arial" w:cs="Arial"/>
+          <w:color w:val="282828"/>
+          <w:sz w:val="24"/>
+          <w:lang w:val="en-GB"/>
+        </w:rPr>
+      </w:pPr>
+    </w:p>
+    <w:p>
+      <w:pPr>
+        <w:rPr>
+          <w:rFonts w:ascii="Arial" w:hAnsi="Arial" w:cs="Arial"/>
+          <w:color w:val="282828"/>
+          <w:sz w:val="24"/>
+          <w:lang w:val="en-GB"/>
+        </w:rPr>
+      </w:pPr>
+    </w:p>
+    <w:p>
+      <w:pPr>
+        <w:pStyle w:val="Lijstalinea"/>
+        <w:numPr>
+          <w:ilvl w:val="0"/>
+          <w:numId w:val="1"/>
+        </w:numPr>
+        <w:rPr>
+          <w:rFonts w:ascii="League Gothic" w:hAnsi="League Gothic"/>
+          <w:color w:val="E91919"/>
+          <w:sz w:val="44"/>
+          <w:lang w:val="en-GB"/>
+        </w:rPr>
+      </w:pPr>
+      <w:r>
+        <w:rPr>
+          <w:rFonts w:ascii="League Gothic" w:hAnsi="League Gothic"/>
+          <w:color w:val="E91919"/>
+          <w:sz w:val="44"/>
+          <w:lang w:val="en-GB"/>
+        </w:rPr>
+        <w:t>Eisen van het project</w:t>
+      </w:r>
+    </w:p>
+    <w:p>
+      <w:pPr>
+        <w:pStyle w:val="Lijstalinea"/>
+        <w:rPr>
+          <w:rFonts w:ascii="Arial" w:hAnsi="Arial" w:cs="Arial"/>
+          <w:color w:val="282828"/>
+          <w:sz w:val="36"/>
+          <w:lang w:val="en-GB"/>
+        </w:rPr>
+      </w:pPr>
+    </w:p>
+    <w:p>
+      <w:pPr>
+        <w:pStyle w:val="Lijstalinea"/>
+        <w:rPr>
+          <w:rFonts w:ascii="Arial" w:hAnsi="Arial" w:cs="Arial"/>
+          <w:color w:val="282828"/>
+          <w:sz w:val="24"/>
+          <w:lang w:val="en-GB"/>
+        </w:rPr>
+      </w:pPr>
+      <w:r>
+        <w:rPr>
+          <w:rFonts w:ascii="Arial" w:hAnsi="Arial" w:cs="Arial"/>
+          <w:color w:val="282828"/>
+          <w:sz w:val="24"/>
+          <w:lang w:val="en-GB"/>
+        </w:rPr>
+        <w:t xml:space="preserve">Het project </w:t>
+      </w:r>
+      <w:proofErr w:type="spellStart"/>
+      <w:r>
+        <w:rPr>
+          <w:rFonts w:ascii="Arial" w:hAnsi="Arial" w:cs="Arial"/>
+          <w:color w:val="282828"/>
+          <w:sz w:val="24"/>
+          <w:lang w:val="en-GB"/>
+        </w:rPr>
+        <w:t>zal</w:t>
+      </w:r>
+      <w:proofErr w:type="spellEnd"/>
+      <w:r>
+        <w:rPr>
+          <w:rFonts w:ascii="Arial" w:hAnsi="Arial" w:cs="Arial"/>
+          <w:color w:val="282828"/>
+          <w:sz w:val="24"/>
+          <w:lang w:val="en-GB"/>
+        </w:rPr>
+        <w:t xml:space="preserve"> </w:t>
+      </w:r>
+      <w:proofErr w:type="spellStart"/>
+      <w:r>
+        <w:rPr>
+          <w:rFonts w:ascii="Arial" w:hAnsi="Arial" w:cs="Arial"/>
+          <w:color w:val="282828"/>
+          <w:sz w:val="24"/>
+          <w:lang w:val="en-GB"/>
+        </w:rPr>
+        <w:t>een</w:t>
+      </w:r>
+      <w:proofErr w:type="spellEnd"/>
+      <w:r>
+        <w:rPr>
+          <w:rFonts w:ascii="Arial" w:hAnsi="Arial" w:cs="Arial"/>
+          <w:color w:val="282828"/>
+          <w:sz w:val="24"/>
+          <w:lang w:val="en-GB"/>
+        </w:rPr>
+        <w:t xml:space="preserve"> </w:t>
+      </w:r>
+      <w:proofErr w:type="spellStart"/>
+      <w:r>
+        <w:rPr>
+          <w:rFonts w:ascii="Arial" w:hAnsi="Arial" w:cs="Arial"/>
+          <w:color w:val="282828"/>
+          <w:sz w:val="24"/>
+          <w:lang w:val="en-GB"/>
+        </w:rPr>
+        <w:t>aantal</w:t>
+      </w:r>
+      <w:proofErr w:type="spellEnd"/>
+      <w:r>
+        <w:rPr>
+          <w:rFonts w:ascii="Arial" w:hAnsi="Arial" w:cs="Arial"/>
+          <w:color w:val="282828"/>
+          <w:sz w:val="24"/>
+          <w:lang w:val="en-GB"/>
+        </w:rPr>
+        <w:t xml:space="preserve"> </w:t>
+      </w:r>
+      <w:proofErr w:type="spellStart"/>
+      <w:r>
+        <w:rPr>
+          <w:rFonts w:ascii="Arial" w:hAnsi="Arial" w:cs="Arial"/>
+          <w:color w:val="282828"/>
+          <w:sz w:val="24"/>
+          <w:lang w:val="en-GB"/>
+        </w:rPr>
+        <w:t>eisen</w:t>
+      </w:r>
+      <w:proofErr w:type="spellEnd"/>
+      <w:r>
+        <w:rPr>
+          <w:rFonts w:ascii="Arial" w:hAnsi="Arial" w:cs="Arial"/>
+          <w:color w:val="282828"/>
+          <w:sz w:val="24"/>
+          <w:lang w:val="en-GB"/>
+        </w:rPr>
+        <w:t xml:space="preserve"> </w:t>
+      </w:r>
+      <w:proofErr w:type="spellStart"/>
+      <w:r>
+        <w:rPr>
+          <w:rFonts w:ascii="Arial" w:hAnsi="Arial" w:cs="Arial"/>
+          <w:color w:val="282828"/>
+          <w:sz w:val="24"/>
+          <w:lang w:val="en-GB"/>
+        </w:rPr>
+        <w:t>hebben</w:t>
+      </w:r>
+      <w:proofErr w:type="spellEnd"/>
+      <w:r>
+        <w:rPr>
+          <w:rFonts w:ascii="Arial" w:hAnsi="Arial" w:cs="Arial"/>
+          <w:color w:val="282828"/>
+          <w:sz w:val="24"/>
+          <w:lang w:val="en-GB"/>
+        </w:rPr>
+        <w:t xml:space="preserve">, zo </w:t>
+      </w:r>
+      <w:proofErr w:type="spellStart"/>
+      <w:r>
+        <w:rPr>
+          <w:rFonts w:ascii="Arial" w:hAnsi="Arial" w:cs="Arial"/>
+          <w:color w:val="282828"/>
+          <w:sz w:val="24"/>
+          <w:lang w:val="en-GB"/>
+        </w:rPr>
+        <w:t>zal</w:t>
+      </w:r>
+      <w:proofErr w:type="spellEnd"/>
+      <w:r>
+        <w:rPr>
+          <w:rFonts w:ascii="Arial" w:hAnsi="Arial" w:cs="Arial"/>
+          <w:color w:val="282828"/>
+          <w:sz w:val="24"/>
+          <w:lang w:val="en-GB"/>
+        </w:rPr>
+        <w:t xml:space="preserve"> de </w:t>
+      </w:r>
+      <w:proofErr w:type="spellStart"/>
+      <w:r>
+        <w:rPr>
+          <w:rFonts w:ascii="Arial" w:hAnsi="Arial" w:cs="Arial"/>
+          <w:color w:val="282828"/>
+          <w:sz w:val="24"/>
+          <w:lang w:val="en-GB"/>
+        </w:rPr>
+        <w:t>applicatie</w:t>
+      </w:r>
+      <w:proofErr w:type="spellEnd"/>
+      <w:r>
+        <w:rPr>
+          <w:rFonts w:ascii="Arial" w:hAnsi="Arial" w:cs="Arial"/>
+          <w:color w:val="282828"/>
+          <w:sz w:val="24"/>
+          <w:lang w:val="en-GB"/>
+        </w:rPr>
+        <w:t xml:space="preserve"> </w:t>
+      </w:r>
+      <w:proofErr w:type="spellStart"/>
+      <w:r>
+        <w:rPr>
+          <w:rFonts w:ascii="Arial" w:hAnsi="Arial" w:cs="Arial"/>
+          <w:color w:val="282828"/>
+          <w:sz w:val="24"/>
+          <w:lang w:val="en-GB"/>
+        </w:rPr>
+        <w:t>gebruiksvriendelijk</w:t>
+      </w:r>
+      <w:proofErr w:type="spellEnd"/>
+      <w:r>
+        <w:rPr>
+          <w:rFonts w:ascii="Arial" w:hAnsi="Arial" w:cs="Arial"/>
+          <w:color w:val="282828"/>
+          <w:sz w:val="24"/>
+          <w:lang w:val="en-GB"/>
+        </w:rPr>
+        <w:t xml:space="preserve"> </w:t>
+      </w:r>
+      <w:proofErr w:type="spellStart"/>
+      <w:r>
+        <w:rPr>
+          <w:rFonts w:ascii="Arial" w:hAnsi="Arial" w:cs="Arial"/>
+          <w:color w:val="282828"/>
+          <w:sz w:val="24"/>
+          <w:lang w:val="en-GB"/>
+        </w:rPr>
+        <w:t>zijn</w:t>
+      </w:r>
+      <w:proofErr w:type="spellEnd"/>
+      <w:r>
+        <w:rPr>
+          <w:rFonts w:ascii="Arial" w:hAnsi="Arial" w:cs="Arial"/>
+          <w:color w:val="282828"/>
+          <w:sz w:val="24"/>
+          <w:lang w:val="en-GB"/>
+        </w:rPr>
+        <w:t xml:space="preserve"> </w:t>
+      </w:r>
+      <w:proofErr w:type="spellStart"/>
+      <w:r>
+        <w:rPr>
+          <w:rFonts w:ascii="Arial" w:hAnsi="Arial" w:cs="Arial"/>
+          <w:color w:val="282828"/>
+          <w:sz w:val="24"/>
+          <w:lang w:val="en-GB"/>
+        </w:rPr>
+        <w:t>en</w:t>
+      </w:r>
+      <w:proofErr w:type="spellEnd"/>
+      <w:r>
+        <w:rPr>
+          <w:rFonts w:ascii="Arial" w:hAnsi="Arial" w:cs="Arial"/>
+          <w:color w:val="282828"/>
+          <w:sz w:val="24"/>
+          <w:lang w:val="en-GB"/>
+        </w:rPr>
+        <w:t xml:space="preserve"> </w:t>
+      </w:r>
+      <w:proofErr w:type="spellStart"/>
+      <w:r>
+        <w:rPr>
+          <w:rFonts w:ascii="Arial" w:hAnsi="Arial" w:cs="Arial"/>
+          <w:color w:val="282828"/>
+          <w:sz w:val="24"/>
+          <w:lang w:val="en-GB"/>
+        </w:rPr>
+        <w:t>prettig</w:t>
+      </w:r>
+      <w:proofErr w:type="spellEnd"/>
+      <w:r>
+        <w:rPr>
+          <w:rFonts w:ascii="Arial" w:hAnsi="Arial" w:cs="Arial"/>
+          <w:color w:val="282828"/>
+          <w:sz w:val="24"/>
+          <w:lang w:val="en-GB"/>
+        </w:rPr>
+        <w:t xml:space="preserve"> om </w:t>
+      </w:r>
+      <w:proofErr w:type="spellStart"/>
+      <w:r>
+        <w:rPr>
+          <w:rFonts w:ascii="Arial" w:hAnsi="Arial" w:cs="Arial"/>
+          <w:color w:val="282828"/>
+          <w:sz w:val="24"/>
+          <w:lang w:val="en-GB"/>
+        </w:rPr>
+        <w:t>mee</w:t>
+      </w:r>
+      <w:proofErr w:type="spellEnd"/>
+      <w:r>
+        <w:rPr>
+          <w:rFonts w:ascii="Arial" w:hAnsi="Arial" w:cs="Arial"/>
+          <w:color w:val="282828"/>
+          <w:sz w:val="24"/>
+          <w:lang w:val="en-GB"/>
+        </w:rPr>
+        <w:t xml:space="preserve"> </w:t>
+      </w:r>
+      <w:proofErr w:type="spellStart"/>
+      <w:r>
+        <w:rPr>
+          <w:rFonts w:ascii="Arial" w:hAnsi="Arial" w:cs="Arial"/>
+          <w:color w:val="282828"/>
+          <w:sz w:val="24"/>
+          <w:lang w:val="en-GB"/>
+        </w:rPr>
+        <w:t>te</w:t>
+      </w:r>
+      <w:proofErr w:type="spellEnd"/>
+      <w:r>
+        <w:rPr>
+          <w:rFonts w:ascii="Arial" w:hAnsi="Arial" w:cs="Arial"/>
+          <w:color w:val="282828"/>
+          <w:sz w:val="24"/>
+          <w:lang w:val="en-GB"/>
+        </w:rPr>
+        <w:t xml:space="preserve"> </w:t>
+      </w:r>
+      <w:proofErr w:type="spellStart"/>
+      <w:r>
+        <w:rPr>
+          <w:rFonts w:ascii="Arial" w:hAnsi="Arial" w:cs="Arial"/>
+          <w:color w:val="282828"/>
+          <w:sz w:val="24"/>
+          <w:lang w:val="en-GB"/>
+        </w:rPr>
+        <w:t>werken</w:t>
+      </w:r>
+      <w:proofErr w:type="spellEnd"/>
+      <w:r>
+        <w:rPr>
+          <w:rFonts w:ascii="Arial" w:hAnsi="Arial" w:cs="Arial"/>
+          <w:color w:val="282828"/>
+          <w:sz w:val="24"/>
+          <w:lang w:val="en-GB"/>
+        </w:rPr>
+        <w:t xml:space="preserve"> </w:t>
+      </w:r>
+      <w:proofErr w:type="spellStart"/>
+      <w:r>
+        <w:rPr>
+          <w:rFonts w:ascii="Arial" w:hAnsi="Arial" w:cs="Arial"/>
+          <w:color w:val="282828"/>
+          <w:sz w:val="24"/>
+          <w:lang w:val="en-GB"/>
+        </w:rPr>
+        <w:t>zijn</w:t>
+      </w:r>
+      <w:proofErr w:type="spellEnd"/>
+      <w:r>
+        <w:rPr>
+          <w:rFonts w:ascii="Arial" w:hAnsi="Arial" w:cs="Arial"/>
+          <w:color w:val="282828"/>
+          <w:sz w:val="24"/>
+          <w:lang w:val="en-GB"/>
+        </w:rPr>
+        <w:t>.</w:t>
+      </w:r>
+    </w:p>
+    <w:p>
+      <w:pPr>
+        <w:pStyle w:val="Lijstalinea"/>
+        <w:rPr>
+          <w:rFonts w:ascii="Arial" w:hAnsi="Arial" w:cs="Arial"/>
+          <w:color w:val="282828"/>
+          <w:sz w:val="24"/>
+          <w:lang w:val="en-GB"/>
+        </w:rPr>
+      </w:pPr>
+    </w:p>
+    <w:p>
+      <w:pPr>
+        <w:pStyle w:val="Lijstalinea"/>
+        <w:rPr>
+          <w:rFonts w:ascii="Arial" w:hAnsi="Arial" w:cs="Arial"/>
+          <w:b/>
+          <w:color w:val="282828"/>
+          <w:sz w:val="24"/>
+          <w:lang w:val="en-GB"/>
+        </w:rPr>
+      </w:pPr>
+      <w:r>
+        <w:rPr>
+          <w:rFonts w:ascii="Arial" w:hAnsi="Arial" w:cs="Arial"/>
+          <w:b/>
+          <w:color w:val="282828"/>
+          <w:sz w:val="24"/>
+          <w:lang w:val="en-GB"/>
+        </w:rPr>
+        <w:t xml:space="preserve">De </w:t>
+      </w:r>
+      <w:proofErr w:type="spellStart"/>
+      <w:r>
+        <w:rPr>
+          <w:rFonts w:ascii="Arial" w:hAnsi="Arial" w:cs="Arial"/>
+          <w:b/>
+          <w:color w:val="282828"/>
+          <w:sz w:val="24"/>
+          <w:lang w:val="en-GB"/>
+        </w:rPr>
+        <w:t>volgende</w:t>
+      </w:r>
+      <w:proofErr w:type="spellEnd"/>
+      <w:r>
+        <w:rPr>
+          <w:rFonts w:ascii="Arial" w:hAnsi="Arial" w:cs="Arial"/>
+          <w:b/>
+          <w:color w:val="282828"/>
+          <w:sz w:val="24"/>
+          <w:lang w:val="en-GB"/>
+        </w:rPr>
+        <w:t xml:space="preserve"> </w:t>
+      </w:r>
+      <w:proofErr w:type="spellStart"/>
+      <w:r>
+        <w:rPr>
+          <w:rFonts w:ascii="Arial" w:hAnsi="Arial" w:cs="Arial"/>
+          <w:b/>
+          <w:color w:val="282828"/>
+          <w:sz w:val="24"/>
+          <w:lang w:val="en-GB"/>
+        </w:rPr>
+        <w:t>punten</w:t>
+      </w:r>
+      <w:proofErr w:type="spellEnd"/>
+      <w:r>
+        <w:rPr>
+          <w:rFonts w:ascii="Arial" w:hAnsi="Arial" w:cs="Arial"/>
+          <w:b/>
+          <w:color w:val="282828"/>
+          <w:sz w:val="24"/>
+          <w:lang w:val="en-GB"/>
+        </w:rPr>
+        <w:t xml:space="preserve"> </w:t>
+      </w:r>
+      <w:proofErr w:type="spellStart"/>
+      <w:r>
+        <w:rPr>
+          <w:rFonts w:ascii="Arial" w:hAnsi="Arial" w:cs="Arial"/>
+          <w:b/>
+          <w:color w:val="282828"/>
+          <w:sz w:val="24"/>
+          <w:lang w:val="en-GB"/>
+        </w:rPr>
+        <w:t>zijn</w:t>
+      </w:r>
+      <w:proofErr w:type="spellEnd"/>
+      <w:r>
+        <w:rPr>
+          <w:rFonts w:ascii="Arial" w:hAnsi="Arial" w:cs="Arial"/>
+          <w:b/>
+          <w:color w:val="282828"/>
+          <w:sz w:val="24"/>
+          <w:lang w:val="en-GB"/>
+        </w:rPr>
+        <w:t xml:space="preserve"> </w:t>
+      </w:r>
+      <w:proofErr w:type="spellStart"/>
+      <w:r>
+        <w:rPr>
+          <w:rFonts w:ascii="Arial" w:hAnsi="Arial" w:cs="Arial"/>
+          <w:b/>
+          <w:color w:val="282828"/>
+          <w:sz w:val="24"/>
+          <w:lang w:val="en-GB"/>
+        </w:rPr>
+        <w:t>eisen</w:t>
+      </w:r>
+      <w:proofErr w:type="spellEnd"/>
+      <w:r>
+        <w:rPr>
+          <w:rFonts w:ascii="Arial" w:hAnsi="Arial" w:cs="Arial"/>
+          <w:b/>
+          <w:color w:val="282828"/>
+          <w:sz w:val="24"/>
+          <w:lang w:val="en-GB"/>
+        </w:rPr>
+        <w:t xml:space="preserve"> van het project:</w:t>
+      </w:r>
+      <w:r>
+        <w:rPr>
+          <w:rFonts w:ascii="Arial" w:hAnsi="Arial" w:cs="Arial"/>
+          <w:b/>
+          <w:color w:val="282828"/>
+          <w:sz w:val="24"/>
+          <w:lang w:val="en-GB"/>
+        </w:rPr>
+        <w:br/>
+      </w:r>
+    </w:p>
+    <w:p>
+      <w:pPr>
+        <w:pStyle w:val="Lijstalinea"/>
+        <w:numPr>
+          <w:ilvl w:val="0"/>
+          <w:numId w:val="9"/>
+        </w:numPr>
+        <w:rPr>
+          <w:rFonts w:ascii="Arial" w:hAnsi="Arial" w:cs="Arial"/>
+          <w:b/>
+          <w:color w:val="282828"/>
+          <w:sz w:val="24"/>
+          <w:lang w:val="en-GB"/>
+        </w:rPr>
+      </w:pPr>
+      <w:proofErr w:type="spellStart"/>
+      <w:r>
+        <w:rPr>
+          <w:rFonts w:ascii="Arial" w:hAnsi="Arial" w:cs="Arial"/>
+          <w:color w:val="282828"/>
+          <w:sz w:val="24"/>
+          <w:lang w:val="en-GB"/>
+        </w:rPr>
+        <w:t>Gebruiksvriendelijk</w:t>
+      </w:r>
+      <w:proofErr w:type="spellEnd"/>
+    </w:p>
+    <w:p>
+      <w:pPr>
+        <w:pStyle w:val="Lijstalinea"/>
+        <w:numPr>
+          <w:ilvl w:val="0"/>
+          <w:numId w:val="9"/>
+        </w:numPr>
+        <w:rPr>
+          <w:rFonts w:ascii="Arial" w:hAnsi="Arial" w:cs="Arial"/>
+          <w:b/>
+          <w:color w:val="282828"/>
+          <w:sz w:val="24"/>
+          <w:lang w:val="en-GB"/>
+        </w:rPr>
+      </w:pPr>
+      <w:proofErr w:type="spellStart"/>
+      <w:r>
+        <w:rPr>
+          <w:rFonts w:ascii="Arial" w:hAnsi="Arial" w:cs="Arial"/>
+          <w:color w:val="282828"/>
+          <w:sz w:val="24"/>
+          <w:lang w:val="en-GB"/>
+        </w:rPr>
+        <w:t>Ziet</w:t>
+      </w:r>
+      <w:proofErr w:type="spellEnd"/>
+      <w:r>
+        <w:rPr>
+          <w:rFonts w:ascii="Arial" w:hAnsi="Arial" w:cs="Arial"/>
+          <w:color w:val="282828"/>
+          <w:sz w:val="24"/>
+          <w:lang w:val="en-GB"/>
+        </w:rPr>
+        <w:t xml:space="preserve"> </w:t>
+      </w:r>
+      <w:proofErr w:type="spellStart"/>
+      <w:r>
+        <w:rPr>
+          <w:rFonts w:ascii="Arial" w:hAnsi="Arial" w:cs="Arial"/>
+          <w:color w:val="282828"/>
+          <w:sz w:val="24"/>
+          <w:lang w:val="en-GB"/>
+        </w:rPr>
+        <w:t>er</w:t>
+      </w:r>
+      <w:proofErr w:type="spellEnd"/>
+      <w:r>
+        <w:rPr>
+          <w:rFonts w:ascii="Arial" w:hAnsi="Arial" w:cs="Arial"/>
+          <w:color w:val="282828"/>
+          <w:sz w:val="24"/>
+          <w:lang w:val="en-GB"/>
+        </w:rPr>
+        <w:t xml:space="preserve"> </w:t>
+      </w:r>
+      <w:proofErr w:type="spellStart"/>
+      <w:r>
+        <w:rPr>
+          <w:rFonts w:ascii="Arial" w:hAnsi="Arial" w:cs="Arial"/>
+          <w:color w:val="282828"/>
+          <w:sz w:val="24"/>
+          <w:lang w:val="en-GB"/>
+        </w:rPr>
+        <w:t>gelikt</w:t>
+      </w:r>
+      <w:proofErr w:type="spellEnd"/>
+      <w:r>
+        <w:rPr>
+          <w:rFonts w:ascii="Arial" w:hAnsi="Arial" w:cs="Arial"/>
+          <w:color w:val="282828"/>
+          <w:sz w:val="24"/>
+          <w:lang w:val="en-GB"/>
+        </w:rPr>
+        <w:t xml:space="preserve"> </w:t>
+      </w:r>
+      <w:proofErr w:type="spellStart"/>
+      <w:r>
+        <w:rPr>
+          <w:rFonts w:ascii="Arial" w:hAnsi="Arial" w:cs="Arial"/>
+          <w:color w:val="282828"/>
+          <w:sz w:val="24"/>
+          <w:lang w:val="en-GB"/>
+        </w:rPr>
+        <w:t>uit</w:t>
+      </w:r>
+      <w:proofErr w:type="spellEnd"/>
+    </w:p>
+    <w:p>
+      <w:pPr>
+        <w:pStyle w:val="Lijstalinea"/>
+        <w:numPr>
+          <w:ilvl w:val="0"/>
+          <w:numId w:val="9"/>
+        </w:numPr>
+        <w:rPr>
+          <w:rFonts w:ascii="Arial" w:hAnsi="Arial" w:cs="Arial"/>
+          <w:b/>
+          <w:color w:val="282828"/>
+          <w:sz w:val="24"/>
+          <w:lang w:val="en-GB"/>
+        </w:rPr>
+      </w:pPr>
+      <w:r>
+        <w:rPr>
+          <w:rFonts w:ascii="Arial" w:hAnsi="Arial" w:cs="Arial"/>
+          <w:color w:val="282828"/>
+          <w:sz w:val="24"/>
+          <w:lang w:val="en-GB"/>
+        </w:rPr>
+        <w:t xml:space="preserve">Moet </w:t>
+      </w:r>
+      <w:proofErr w:type="spellStart"/>
+      <w:r>
+        <w:rPr>
+          <w:rFonts w:ascii="Arial" w:hAnsi="Arial" w:cs="Arial"/>
+          <w:color w:val="282828"/>
+          <w:sz w:val="24"/>
+          <w:lang w:val="en-GB"/>
+        </w:rPr>
+        <w:t>goed</w:t>
+      </w:r>
+      <w:proofErr w:type="spellEnd"/>
+      <w:r>
+        <w:rPr>
+          <w:rFonts w:ascii="Arial" w:hAnsi="Arial" w:cs="Arial"/>
+          <w:color w:val="282828"/>
+          <w:sz w:val="24"/>
+          <w:lang w:val="en-GB"/>
+        </w:rPr>
+        <w:t xml:space="preserve"> </w:t>
+      </w:r>
+      <w:proofErr w:type="spellStart"/>
+      <w:r>
+        <w:rPr>
+          <w:rFonts w:ascii="Arial" w:hAnsi="Arial" w:cs="Arial"/>
+          <w:color w:val="282828"/>
+          <w:sz w:val="24"/>
+          <w:lang w:val="en-GB"/>
+        </w:rPr>
+        <w:t>kunnen</w:t>
+      </w:r>
+      <w:proofErr w:type="spellEnd"/>
+      <w:r>
+        <w:rPr>
+          <w:rFonts w:ascii="Arial" w:hAnsi="Arial" w:cs="Arial"/>
+          <w:color w:val="282828"/>
+          <w:sz w:val="24"/>
+          <w:lang w:val="en-GB"/>
+        </w:rPr>
+        <w:t xml:space="preserve"> </w:t>
+      </w:r>
+      <w:proofErr w:type="spellStart"/>
+      <w:r>
+        <w:rPr>
+          <w:rFonts w:ascii="Arial" w:hAnsi="Arial" w:cs="Arial"/>
+          <w:color w:val="282828"/>
+          <w:sz w:val="24"/>
+          <w:lang w:val="en-GB"/>
+        </w:rPr>
+        <w:t>functioneren</w:t>
+      </w:r>
+      <w:proofErr w:type="spellEnd"/>
+    </w:p>
+    <w:p>
+      <w:pPr>
+        <w:pStyle w:val="Lijstalinea"/>
+        <w:numPr>
+          <w:ilvl w:val="0"/>
+          <w:numId w:val="9"/>
+        </w:numPr>
+        <w:rPr>
+          <w:rFonts w:ascii="Arial" w:hAnsi="Arial" w:cs="Arial"/>
+          <w:b/>
+          <w:color w:val="282828"/>
+          <w:sz w:val="24"/>
+          <w:lang w:val="en-GB"/>
+        </w:rPr>
+      </w:pPr>
+      <w:proofErr w:type="spellStart"/>
+      <w:r>
+        <w:rPr>
+          <w:rFonts w:ascii="Arial" w:hAnsi="Arial" w:cs="Arial"/>
+          <w:color w:val="282828"/>
+          <w:sz w:val="24"/>
+          <w:lang w:val="en-GB"/>
+        </w:rPr>
+        <w:t>Startklaar</w:t>
+      </w:r>
+      <w:proofErr w:type="spellEnd"/>
+      <w:r>
+        <w:rPr>
+          <w:rFonts w:ascii="Arial" w:hAnsi="Arial" w:cs="Arial"/>
+          <w:color w:val="282828"/>
+          <w:sz w:val="24"/>
+          <w:lang w:val="en-GB"/>
+        </w:rPr>
+        <w:t xml:space="preserve"> </w:t>
+      </w:r>
+      <w:proofErr w:type="spellStart"/>
+      <w:r>
+        <w:rPr>
+          <w:rFonts w:ascii="Arial" w:hAnsi="Arial" w:cs="Arial"/>
+          <w:color w:val="282828"/>
+          <w:sz w:val="24"/>
+          <w:lang w:val="en-GB"/>
+        </w:rPr>
+        <w:t>na</w:t>
+      </w:r>
+      <w:proofErr w:type="spellEnd"/>
+      <w:r>
+        <w:rPr>
+          <w:rFonts w:ascii="Arial" w:hAnsi="Arial" w:cs="Arial"/>
+          <w:color w:val="282828"/>
+          <w:sz w:val="24"/>
+          <w:lang w:val="en-GB"/>
+        </w:rPr>
+        <w:t xml:space="preserve"> </w:t>
+      </w:r>
+      <w:proofErr w:type="spellStart"/>
+      <w:r>
+        <w:rPr>
+          <w:rFonts w:ascii="Arial" w:hAnsi="Arial" w:cs="Arial"/>
+          <w:color w:val="282828"/>
+          <w:sz w:val="24"/>
+          <w:lang w:val="en-GB"/>
+        </w:rPr>
+        <w:t>registreren</w:t>
+      </w:r>
+      <w:proofErr w:type="spellEnd"/>
+    </w:p>
+    <w:p>
+      <w:pPr>
+        <w:pStyle w:val="Lijstalinea"/>
+        <w:numPr>
+          <w:ilvl w:val="0"/>
+          <w:numId w:val="9"/>
+        </w:numPr>
+        <w:rPr>
+          <w:rFonts w:ascii="Arial" w:hAnsi="Arial" w:cs="Arial"/>
+          <w:b/>
+          <w:color w:val="282828"/>
+          <w:sz w:val="24"/>
+          <w:lang w:val="en-GB"/>
+        </w:rPr>
+      </w:pPr>
+      <w:r>
+        <w:rPr>
+          <w:rFonts w:ascii="Arial" w:hAnsi="Arial" w:cs="Arial"/>
+          <w:color w:val="282828"/>
+          <w:sz w:val="24"/>
+          <w:lang w:val="en-GB"/>
+        </w:rPr>
+        <w:t xml:space="preserve">Moet </w:t>
+      </w:r>
+      <w:proofErr w:type="spellStart"/>
+      <w:r>
+        <w:rPr>
+          <w:rFonts w:ascii="Arial" w:hAnsi="Arial" w:cs="Arial"/>
+          <w:color w:val="282828"/>
+          <w:sz w:val="24"/>
+          <w:lang w:val="en-GB"/>
+        </w:rPr>
+        <w:t>snel</w:t>
+      </w:r>
+      <w:proofErr w:type="spellEnd"/>
+      <w:r>
+        <w:rPr>
+          <w:rFonts w:ascii="Arial" w:hAnsi="Arial" w:cs="Arial"/>
+          <w:color w:val="282828"/>
+          <w:sz w:val="24"/>
+          <w:lang w:val="en-GB"/>
+        </w:rPr>
+        <w:t xml:space="preserve"> </w:t>
+      </w:r>
+      <w:proofErr w:type="spellStart"/>
+      <w:r>
+        <w:rPr>
+          <w:rFonts w:ascii="Arial" w:hAnsi="Arial" w:cs="Arial"/>
+          <w:color w:val="282828"/>
+          <w:sz w:val="24"/>
+          <w:lang w:val="en-GB"/>
+        </w:rPr>
+        <w:t>zijn</w:t>
+      </w:r>
+      <w:proofErr w:type="spellEnd"/>
+    </w:p>
+    <w:p>
+      <w:pPr>
+        <w:pStyle w:val="Lijstalinea"/>
+        <w:numPr>
+          <w:ilvl w:val="0"/>
+          <w:numId w:val="9"/>
+        </w:numPr>
+        <w:rPr>
+          <w:rFonts w:ascii="Arial" w:hAnsi="Arial" w:cs="Arial"/>
+          <w:b/>
+          <w:color w:val="282828"/>
+          <w:sz w:val="24"/>
+          <w:lang w:val="en-GB"/>
+        </w:rPr>
+      </w:pPr>
+      <w:proofErr w:type="spellStart"/>
+      <w:r>
+        <w:rPr>
+          <w:rFonts w:ascii="Arial" w:hAnsi="Arial" w:cs="Arial"/>
+          <w:color w:val="282828"/>
+          <w:sz w:val="24"/>
+          <w:lang w:val="en-GB"/>
+        </w:rPr>
+        <w:t>Voor</w:t>
+      </w:r>
+      <w:proofErr w:type="spellEnd"/>
+      <w:r>
+        <w:rPr>
+          <w:rFonts w:ascii="Arial" w:hAnsi="Arial" w:cs="Arial"/>
+          <w:color w:val="282828"/>
+          <w:sz w:val="24"/>
+          <w:lang w:val="en-GB"/>
+        </w:rPr>
+        <w:t xml:space="preserve"> elk </w:t>
+      </w:r>
+      <w:proofErr w:type="spellStart"/>
+      <w:r>
+        <w:rPr>
+          <w:rFonts w:ascii="Arial" w:hAnsi="Arial" w:cs="Arial"/>
+          <w:color w:val="282828"/>
+          <w:sz w:val="24"/>
+          <w:lang w:val="en-GB"/>
+        </w:rPr>
+        <w:t>apparaat</w:t>
+      </w:r>
+      <w:proofErr w:type="spellEnd"/>
+      <w:r>
+        <w:rPr>
+          <w:rFonts w:ascii="Arial" w:hAnsi="Arial" w:cs="Arial"/>
+          <w:color w:val="282828"/>
+          <w:sz w:val="24"/>
+          <w:lang w:val="en-GB"/>
+        </w:rPr>
+        <w:t xml:space="preserve"> </w:t>
+      </w:r>
+      <w:proofErr w:type="spellStart"/>
+      <w:r>
+        <w:rPr>
+          <w:rFonts w:ascii="Arial" w:hAnsi="Arial" w:cs="Arial"/>
+          <w:color w:val="282828"/>
+          <w:sz w:val="24"/>
+          <w:lang w:val="en-GB"/>
+        </w:rPr>
+        <w:t>moet</w:t>
+      </w:r>
+      <w:proofErr w:type="spellEnd"/>
+      <w:r>
+        <w:rPr>
+          <w:rFonts w:ascii="Arial" w:hAnsi="Arial" w:cs="Arial"/>
+          <w:color w:val="282828"/>
+          <w:sz w:val="24"/>
+          <w:lang w:val="en-GB"/>
+        </w:rPr>
+        <w:t xml:space="preserve"> het </w:t>
+      </w:r>
+      <w:proofErr w:type="spellStart"/>
+      <w:r>
+        <w:rPr>
+          <w:rFonts w:ascii="Arial" w:hAnsi="Arial" w:cs="Arial"/>
+          <w:color w:val="282828"/>
+          <w:sz w:val="24"/>
+          <w:lang w:val="en-GB"/>
+        </w:rPr>
+        <w:t>er</w:t>
+      </w:r>
+      <w:proofErr w:type="spellEnd"/>
+      <w:r>
+        <w:rPr>
+          <w:rFonts w:ascii="Arial" w:hAnsi="Arial" w:cs="Arial"/>
+          <w:color w:val="282828"/>
+          <w:sz w:val="24"/>
+          <w:lang w:val="en-GB"/>
+        </w:rPr>
+        <w:t xml:space="preserve"> </w:t>
+      </w:r>
+      <w:proofErr w:type="spellStart"/>
+      <w:r>
+        <w:rPr>
+          <w:rFonts w:ascii="Arial" w:hAnsi="Arial" w:cs="Arial"/>
+          <w:color w:val="282828"/>
+          <w:sz w:val="24"/>
+          <w:lang w:val="en-GB"/>
+        </w:rPr>
+        <w:t>goed</w:t>
+      </w:r>
+      <w:proofErr w:type="spellEnd"/>
+      <w:r>
+        <w:rPr>
+          <w:rFonts w:ascii="Arial" w:hAnsi="Arial" w:cs="Arial"/>
+          <w:color w:val="282828"/>
+          <w:sz w:val="24"/>
+          <w:lang w:val="en-GB"/>
+        </w:rPr>
+        <w:t xml:space="preserve"> </w:t>
+      </w:r>
+      <w:proofErr w:type="spellStart"/>
+      <w:r>
+        <w:rPr>
+          <w:rFonts w:ascii="Arial" w:hAnsi="Arial" w:cs="Arial"/>
+          <w:color w:val="282828"/>
+          <w:sz w:val="24"/>
+          <w:lang w:val="en-GB"/>
+        </w:rPr>
+        <w:t>uit</w:t>
+      </w:r>
+      <w:proofErr w:type="spellEnd"/>
+      <w:r>
+        <w:rPr>
+          <w:rFonts w:ascii="Arial" w:hAnsi="Arial" w:cs="Arial"/>
+          <w:color w:val="282828"/>
+          <w:sz w:val="24"/>
+          <w:lang w:val="en-GB"/>
+        </w:rPr>
+        <w:t xml:space="preserve"> </w:t>
+      </w:r>
+      <w:proofErr w:type="spellStart"/>
+      <w:r>
+        <w:rPr>
+          <w:rFonts w:ascii="Arial" w:hAnsi="Arial" w:cs="Arial"/>
+          <w:color w:val="282828"/>
+          <w:sz w:val="24"/>
+          <w:lang w:val="en-GB"/>
+        </w:rPr>
+        <w:t>zien</w:t>
+      </w:r>
+      <w:proofErr w:type="spellEnd"/>
+    </w:p>
+    <w:p>
+      <w:pPr>
+        <w:rPr>
+          <w:rFonts w:ascii="League Gothic" w:hAnsi="League Gothic"/>
+          <w:color w:val="E91919"/>
+          <w:sz w:val="44"/>
+          <w:lang w:val="en-GB"/>
+        </w:rPr>
+      </w:pPr>
+      <w:bookmarkStart w:id="0" w:name="_GoBack"/>
+      <w:bookmarkEnd w:id="0"/>
     </w:p>
     <w:sectPr>
       <w:headerReference w:type="default" r:id="rId7"/>
@@ -587,6 +2079,460 @@
 <file path=word/numbering.xml><?xml version="1.0" encoding="utf-8"?>
 <w:numbering xmlns:wpc="http://schemas.microsoft.com/office/word/2010/wordprocessingCanvas" xmlns:cx="http://schemas.microsoft.com/office/drawing/2014/chartex" xmlns:cx1="http://schemas.microsoft.com/office/drawing/2015/9/8/chartex" xmlns:cx2="http://schemas.microsoft.com/office/drawing/2015/10/21/chartex" xmlns:cx3="http://schemas.microsoft.com/office/drawing/2016/5/9/chartex" xmlns:cx4="http://schemas.microsoft.com/office/drawing/2016/5/10/chartex" xmlns:cx5="http://schemas.microsoft.com/office/drawing/2016/5/11/chartex" xmlns:cx6="http://schemas.microsoft.com/office/drawing/2016/5/12/chartex" xmlns:cx7="http://schemas.microsoft.com/office/drawing/2016/5/13/chartex" xmlns:cx8="http://schemas.microsoft.com/office/drawing/2016/5/14/chartex" xmlns:mc="http://schemas.openxmlformats.org/markup-compatibility/2006" xmlns:aink="http://schemas.microsoft.com/office/drawing/2016/ink" xmlns:am3d="http://schemas.microsoft.com/office/drawing/2017/model3d" xmlns:o="urn:schemas-microsoft-com:office:office" xmlns:r="http://schemas.openxmlformats.org/officeDocument/2006/relationships" xmlns:m="http://schemas.openxmlformats.org/officeDocument/2006/math" xmlns:v="urn:schemas-microsoft-com:vml" xmlns:wp14="http://schemas.microsoft.com/office/word/2010/wordprocessingDrawing" xmlns:wp="http://schemas.openxmlformats.org/drawingml/2006/wordprocessingDrawing" xmlns:w10="urn:schemas-microsoft-com:office:word" xmlns:w="http://schemas.openxmlformats.org/wordprocessingml/2006/main" xmlns:w14="http://schemas.microsoft.com/office/word/2010/wordml" xmlns:w15="http://schemas.microsoft.com/office/word/2012/wordml" xmlns:w16cid="http://schemas.microsoft.com/office/word/2016/wordml/cid" xmlns:w16se="http://schemas.microsoft.com/office/word/2015/wordml/symex" xmlns:wpg="http://schemas.microsoft.com/office/word/2010/wordprocessingGroup" xmlns:wpi="http://schemas.microsoft.com/office/word/2010/wordprocessingInk" xmlns:wne="http://schemas.microsoft.com/office/word/2006/wordml" xmlns:wps="http://schemas.microsoft.com/office/word/2010/wordprocessingShape" mc:Ignorable="w14 w15 w16se w16cid wp14">
   <w:abstractNum w:abstractNumId="0" w15:restartNumberingAfterBreak="0">
+    <w:nsid w:val="05542411"/>
+    <w:multiLevelType w:val="hybridMultilevel"/>
+    <w:tmpl w:val="2FB0FDA8"/>
+    <w:lvl w:ilvl="0" w:tplc="B010F434">
+      <w:start w:val="1"/>
+      <w:numFmt w:val="bullet"/>
+      <w:lvlText w:val=""/>
+      <w:lvlJc w:val="left"/>
+      <w:pPr>
+        <w:ind w:left="1440" w:hanging="360"/>
+      </w:pPr>
+      <w:rPr>
+        <w:rFonts w:ascii="Symbol" w:hAnsi="Symbol" w:hint="default"/>
+        <w:b w:val="0"/>
+      </w:rPr>
+    </w:lvl>
+    <w:lvl w:ilvl="1" w:tplc="04130003" w:tentative="1">
+      <w:start w:val="1"/>
+      <w:numFmt w:val="bullet"/>
+      <w:lvlText w:val="o"/>
+      <w:lvlJc w:val="left"/>
+      <w:pPr>
+        <w:ind w:left="2160" w:hanging="360"/>
+      </w:pPr>
+      <w:rPr>
+        <w:rFonts w:ascii="Courier New" w:hAnsi="Courier New" w:cs="Courier New" w:hint="default"/>
+      </w:rPr>
+    </w:lvl>
+    <w:lvl w:ilvl="2" w:tplc="04130005" w:tentative="1">
+      <w:start w:val="1"/>
+      <w:numFmt w:val="bullet"/>
+      <w:lvlText w:val=""/>
+      <w:lvlJc w:val="left"/>
+      <w:pPr>
+        <w:ind w:left="2880" w:hanging="360"/>
+      </w:pPr>
+      <w:rPr>
+        <w:rFonts w:ascii="Wingdings" w:hAnsi="Wingdings" w:hint="default"/>
+      </w:rPr>
+    </w:lvl>
+    <w:lvl w:ilvl="3" w:tplc="04130001" w:tentative="1">
+      <w:start w:val="1"/>
+      <w:numFmt w:val="bullet"/>
+      <w:lvlText w:val=""/>
+      <w:lvlJc w:val="left"/>
+      <w:pPr>
+        <w:ind w:left="3600" w:hanging="360"/>
+      </w:pPr>
+      <w:rPr>
+        <w:rFonts w:ascii="Symbol" w:hAnsi="Symbol" w:hint="default"/>
+      </w:rPr>
+    </w:lvl>
+    <w:lvl w:ilvl="4" w:tplc="04130003" w:tentative="1">
+      <w:start w:val="1"/>
+      <w:numFmt w:val="bullet"/>
+      <w:lvlText w:val="o"/>
+      <w:lvlJc w:val="left"/>
+      <w:pPr>
+        <w:ind w:left="4320" w:hanging="360"/>
+      </w:pPr>
+      <w:rPr>
+        <w:rFonts w:ascii="Courier New" w:hAnsi="Courier New" w:cs="Courier New" w:hint="default"/>
+      </w:rPr>
+    </w:lvl>
+    <w:lvl w:ilvl="5" w:tplc="04130005" w:tentative="1">
+      <w:start w:val="1"/>
+      <w:numFmt w:val="bullet"/>
+      <w:lvlText w:val=""/>
+      <w:lvlJc w:val="left"/>
+      <w:pPr>
+        <w:ind w:left="5040" w:hanging="360"/>
+      </w:pPr>
+      <w:rPr>
+        <w:rFonts w:ascii="Wingdings" w:hAnsi="Wingdings" w:hint="default"/>
+      </w:rPr>
+    </w:lvl>
+    <w:lvl w:ilvl="6" w:tplc="04130001" w:tentative="1">
+      <w:start w:val="1"/>
+      <w:numFmt w:val="bullet"/>
+      <w:lvlText w:val=""/>
+      <w:lvlJc w:val="left"/>
+      <w:pPr>
+        <w:ind w:left="5760" w:hanging="360"/>
+      </w:pPr>
+      <w:rPr>
+        <w:rFonts w:ascii="Symbol" w:hAnsi="Symbol" w:hint="default"/>
+      </w:rPr>
+    </w:lvl>
+    <w:lvl w:ilvl="7" w:tplc="04130003" w:tentative="1">
+      <w:start w:val="1"/>
+      <w:numFmt w:val="bullet"/>
+      <w:lvlText w:val="o"/>
+      <w:lvlJc w:val="left"/>
+      <w:pPr>
+        <w:ind w:left="6480" w:hanging="360"/>
+      </w:pPr>
+      <w:rPr>
+        <w:rFonts w:ascii="Courier New" w:hAnsi="Courier New" w:cs="Courier New" w:hint="default"/>
+      </w:rPr>
+    </w:lvl>
+    <w:lvl w:ilvl="8" w:tplc="04130005" w:tentative="1">
+      <w:start w:val="1"/>
+      <w:numFmt w:val="bullet"/>
+      <w:lvlText w:val=""/>
+      <w:lvlJc w:val="left"/>
+      <w:pPr>
+        <w:ind w:left="7200" w:hanging="360"/>
+      </w:pPr>
+      <w:rPr>
+        <w:rFonts w:ascii="Wingdings" w:hAnsi="Wingdings" w:hint="default"/>
+      </w:rPr>
+    </w:lvl>
+  </w:abstractNum>
+  <w:abstractNum w:abstractNumId="1" w15:restartNumberingAfterBreak="0">
+    <w:nsid w:val="15F75026"/>
+    <w:multiLevelType w:val="hybridMultilevel"/>
+    <w:tmpl w:val="00843F3C"/>
+    <w:lvl w:ilvl="0" w:tplc="04130001">
+      <w:start w:val="1"/>
+      <w:numFmt w:val="bullet"/>
+      <w:lvlText w:val=""/>
+      <w:lvlJc w:val="left"/>
+      <w:pPr>
+        <w:ind w:left="1440" w:hanging="360"/>
+      </w:pPr>
+      <w:rPr>
+        <w:rFonts w:ascii="Symbol" w:hAnsi="Symbol" w:hint="default"/>
+      </w:rPr>
+    </w:lvl>
+    <w:lvl w:ilvl="1" w:tplc="04130003" w:tentative="1">
+      <w:start w:val="1"/>
+      <w:numFmt w:val="bullet"/>
+      <w:lvlText w:val="o"/>
+      <w:lvlJc w:val="left"/>
+      <w:pPr>
+        <w:ind w:left="2160" w:hanging="360"/>
+      </w:pPr>
+      <w:rPr>
+        <w:rFonts w:ascii="Courier New" w:hAnsi="Courier New" w:cs="Courier New" w:hint="default"/>
+      </w:rPr>
+    </w:lvl>
+    <w:lvl w:ilvl="2" w:tplc="04130005" w:tentative="1">
+      <w:start w:val="1"/>
+      <w:numFmt w:val="bullet"/>
+      <w:lvlText w:val=""/>
+      <w:lvlJc w:val="left"/>
+      <w:pPr>
+        <w:ind w:left="2880" w:hanging="360"/>
+      </w:pPr>
+      <w:rPr>
+        <w:rFonts w:ascii="Wingdings" w:hAnsi="Wingdings" w:hint="default"/>
+      </w:rPr>
+    </w:lvl>
+    <w:lvl w:ilvl="3" w:tplc="04130001" w:tentative="1">
+      <w:start w:val="1"/>
+      <w:numFmt w:val="bullet"/>
+      <w:lvlText w:val=""/>
+      <w:lvlJc w:val="left"/>
+      <w:pPr>
+        <w:ind w:left="3600" w:hanging="360"/>
+      </w:pPr>
+      <w:rPr>
+        <w:rFonts w:ascii="Symbol" w:hAnsi="Symbol" w:hint="default"/>
+      </w:rPr>
+    </w:lvl>
+    <w:lvl w:ilvl="4" w:tplc="04130003" w:tentative="1">
+      <w:start w:val="1"/>
+      <w:numFmt w:val="bullet"/>
+      <w:lvlText w:val="o"/>
+      <w:lvlJc w:val="left"/>
+      <w:pPr>
+        <w:ind w:left="4320" w:hanging="360"/>
+      </w:pPr>
+      <w:rPr>
+        <w:rFonts w:ascii="Courier New" w:hAnsi="Courier New" w:cs="Courier New" w:hint="default"/>
+      </w:rPr>
+    </w:lvl>
+    <w:lvl w:ilvl="5" w:tplc="04130005" w:tentative="1">
+      <w:start w:val="1"/>
+      <w:numFmt w:val="bullet"/>
+      <w:lvlText w:val=""/>
+      <w:lvlJc w:val="left"/>
+      <w:pPr>
+        <w:ind w:left="5040" w:hanging="360"/>
+      </w:pPr>
+      <w:rPr>
+        <w:rFonts w:ascii="Wingdings" w:hAnsi="Wingdings" w:hint="default"/>
+      </w:rPr>
+    </w:lvl>
+    <w:lvl w:ilvl="6" w:tplc="04130001" w:tentative="1">
+      <w:start w:val="1"/>
+      <w:numFmt w:val="bullet"/>
+      <w:lvlText w:val=""/>
+      <w:lvlJc w:val="left"/>
+      <w:pPr>
+        <w:ind w:left="5760" w:hanging="360"/>
+      </w:pPr>
+      <w:rPr>
+        <w:rFonts w:ascii="Symbol" w:hAnsi="Symbol" w:hint="default"/>
+      </w:rPr>
+    </w:lvl>
+    <w:lvl w:ilvl="7" w:tplc="04130003" w:tentative="1">
+      <w:start w:val="1"/>
+      <w:numFmt w:val="bullet"/>
+      <w:lvlText w:val="o"/>
+      <w:lvlJc w:val="left"/>
+      <w:pPr>
+        <w:ind w:left="6480" w:hanging="360"/>
+      </w:pPr>
+      <w:rPr>
+        <w:rFonts w:ascii="Courier New" w:hAnsi="Courier New" w:cs="Courier New" w:hint="default"/>
+      </w:rPr>
+    </w:lvl>
+    <w:lvl w:ilvl="8" w:tplc="04130005" w:tentative="1">
+      <w:start w:val="1"/>
+      <w:numFmt w:val="bullet"/>
+      <w:lvlText w:val=""/>
+      <w:lvlJc w:val="left"/>
+      <w:pPr>
+        <w:ind w:left="7200" w:hanging="360"/>
+      </w:pPr>
+      <w:rPr>
+        <w:rFonts w:ascii="Wingdings" w:hAnsi="Wingdings" w:hint="default"/>
+      </w:rPr>
+    </w:lvl>
+  </w:abstractNum>
+  <w:abstractNum w:abstractNumId="2" w15:restartNumberingAfterBreak="0">
+    <w:nsid w:val="1CBE64EE"/>
+    <w:multiLevelType w:val="hybridMultilevel"/>
+    <w:tmpl w:val="ACC8261E"/>
+    <w:lvl w:ilvl="0" w:tplc="B010F434">
+      <w:start w:val="1"/>
+      <w:numFmt w:val="bullet"/>
+      <w:lvlText w:val=""/>
+      <w:lvlJc w:val="left"/>
+      <w:pPr>
+        <w:ind w:left="2880" w:hanging="360"/>
+      </w:pPr>
+      <w:rPr>
+        <w:rFonts w:ascii="Symbol" w:hAnsi="Symbol" w:hint="default"/>
+        <w:b w:val="0"/>
+      </w:rPr>
+    </w:lvl>
+    <w:lvl w:ilvl="1" w:tplc="04130003" w:tentative="1">
+      <w:start w:val="1"/>
+      <w:numFmt w:val="bullet"/>
+      <w:lvlText w:val="o"/>
+      <w:lvlJc w:val="left"/>
+      <w:pPr>
+        <w:ind w:left="2880" w:hanging="360"/>
+      </w:pPr>
+      <w:rPr>
+        <w:rFonts w:ascii="Courier New" w:hAnsi="Courier New" w:cs="Courier New" w:hint="default"/>
+      </w:rPr>
+    </w:lvl>
+    <w:lvl w:ilvl="2" w:tplc="04130005">
+      <w:start w:val="1"/>
+      <w:numFmt w:val="bullet"/>
+      <w:lvlText w:val=""/>
+      <w:lvlJc w:val="left"/>
+      <w:pPr>
+        <w:ind w:left="3600" w:hanging="360"/>
+      </w:pPr>
+      <w:rPr>
+        <w:rFonts w:ascii="Wingdings" w:hAnsi="Wingdings" w:hint="default"/>
+      </w:rPr>
+    </w:lvl>
+    <w:lvl w:ilvl="3" w:tplc="04130001" w:tentative="1">
+      <w:start w:val="1"/>
+      <w:numFmt w:val="bullet"/>
+      <w:lvlText w:val=""/>
+      <w:lvlJc w:val="left"/>
+      <w:pPr>
+        <w:ind w:left="4320" w:hanging="360"/>
+      </w:pPr>
+      <w:rPr>
+        <w:rFonts w:ascii="Symbol" w:hAnsi="Symbol" w:hint="default"/>
+      </w:rPr>
+    </w:lvl>
+    <w:lvl w:ilvl="4" w:tplc="04130003" w:tentative="1">
+      <w:start w:val="1"/>
+      <w:numFmt w:val="bullet"/>
+      <w:lvlText w:val="o"/>
+      <w:lvlJc w:val="left"/>
+      <w:pPr>
+        <w:ind w:left="5040" w:hanging="360"/>
+      </w:pPr>
+      <w:rPr>
+        <w:rFonts w:ascii="Courier New" w:hAnsi="Courier New" w:cs="Courier New" w:hint="default"/>
+      </w:rPr>
+    </w:lvl>
+    <w:lvl w:ilvl="5" w:tplc="04130005" w:tentative="1">
+      <w:start w:val="1"/>
+      <w:numFmt w:val="bullet"/>
+      <w:lvlText w:val=""/>
+      <w:lvlJc w:val="left"/>
+      <w:pPr>
+        <w:ind w:left="5760" w:hanging="360"/>
+      </w:pPr>
+      <w:rPr>
+        <w:rFonts w:ascii="Wingdings" w:hAnsi="Wingdings" w:hint="default"/>
+      </w:rPr>
+    </w:lvl>
+    <w:lvl w:ilvl="6" w:tplc="04130001" w:tentative="1">
+      <w:start w:val="1"/>
+      <w:numFmt w:val="bullet"/>
+      <w:lvlText w:val=""/>
+      <w:lvlJc w:val="left"/>
+      <w:pPr>
+        <w:ind w:left="6480" w:hanging="360"/>
+      </w:pPr>
+      <w:rPr>
+        <w:rFonts w:ascii="Symbol" w:hAnsi="Symbol" w:hint="default"/>
+      </w:rPr>
+    </w:lvl>
+    <w:lvl w:ilvl="7" w:tplc="04130003" w:tentative="1">
+      <w:start w:val="1"/>
+      <w:numFmt w:val="bullet"/>
+      <w:lvlText w:val="o"/>
+      <w:lvlJc w:val="left"/>
+      <w:pPr>
+        <w:ind w:left="7200" w:hanging="360"/>
+      </w:pPr>
+      <w:rPr>
+        <w:rFonts w:ascii="Courier New" w:hAnsi="Courier New" w:cs="Courier New" w:hint="default"/>
+      </w:rPr>
+    </w:lvl>
+    <w:lvl w:ilvl="8" w:tplc="04130005" w:tentative="1">
+      <w:start w:val="1"/>
+      <w:numFmt w:val="bullet"/>
+      <w:lvlText w:val=""/>
+      <w:lvlJc w:val="left"/>
+      <w:pPr>
+        <w:ind w:left="7920" w:hanging="360"/>
+      </w:pPr>
+      <w:rPr>
+        <w:rFonts w:ascii="Wingdings" w:hAnsi="Wingdings" w:hint="default"/>
+      </w:rPr>
+    </w:lvl>
+  </w:abstractNum>
+  <w:abstractNum w:abstractNumId="3" w15:restartNumberingAfterBreak="0">
+    <w:nsid w:val="24E77434"/>
+    <w:multiLevelType w:val="hybridMultilevel"/>
+    <w:tmpl w:val="6BF88AB4"/>
+    <w:lvl w:ilvl="0" w:tplc="04130001">
+      <w:start w:val="1"/>
+      <w:numFmt w:val="bullet"/>
+      <w:lvlText w:val=""/>
+      <w:lvlJc w:val="left"/>
+      <w:pPr>
+        <w:ind w:left="1425" w:hanging="360"/>
+      </w:pPr>
+      <w:rPr>
+        <w:rFonts w:ascii="Symbol" w:hAnsi="Symbol" w:hint="default"/>
+      </w:rPr>
+    </w:lvl>
+    <w:lvl w:ilvl="1" w:tplc="04130003" w:tentative="1">
+      <w:start w:val="1"/>
+      <w:numFmt w:val="bullet"/>
+      <w:lvlText w:val="o"/>
+      <w:lvlJc w:val="left"/>
+      <w:pPr>
+        <w:ind w:left="2145" w:hanging="360"/>
+      </w:pPr>
+      <w:rPr>
+        <w:rFonts w:ascii="Courier New" w:hAnsi="Courier New" w:cs="Courier New" w:hint="default"/>
+      </w:rPr>
+    </w:lvl>
+    <w:lvl w:ilvl="2" w:tplc="04130005" w:tentative="1">
+      <w:start w:val="1"/>
+      <w:numFmt w:val="bullet"/>
+      <w:lvlText w:val=""/>
+      <w:lvlJc w:val="left"/>
+      <w:pPr>
+        <w:ind w:left="2865" w:hanging="360"/>
+      </w:pPr>
+      <w:rPr>
+        <w:rFonts w:ascii="Wingdings" w:hAnsi="Wingdings" w:hint="default"/>
+      </w:rPr>
+    </w:lvl>
+    <w:lvl w:ilvl="3" w:tplc="04130001" w:tentative="1">
+      <w:start w:val="1"/>
+      <w:numFmt w:val="bullet"/>
+      <w:lvlText w:val=""/>
+      <w:lvlJc w:val="left"/>
+      <w:pPr>
+        <w:ind w:left="3585" w:hanging="360"/>
+      </w:pPr>
+      <w:rPr>
+        <w:rFonts w:ascii="Symbol" w:hAnsi="Symbol" w:hint="default"/>
+      </w:rPr>
+    </w:lvl>
+    <w:lvl w:ilvl="4" w:tplc="04130003" w:tentative="1">
+      <w:start w:val="1"/>
+      <w:numFmt w:val="bullet"/>
+      <w:lvlText w:val="o"/>
+      <w:lvlJc w:val="left"/>
+      <w:pPr>
+        <w:ind w:left="4305" w:hanging="360"/>
+      </w:pPr>
+      <w:rPr>
+        <w:rFonts w:ascii="Courier New" w:hAnsi="Courier New" w:cs="Courier New" w:hint="default"/>
+      </w:rPr>
+    </w:lvl>
+    <w:lvl w:ilvl="5" w:tplc="04130005" w:tentative="1">
+      <w:start w:val="1"/>
+      <w:numFmt w:val="bullet"/>
+      <w:lvlText w:val=""/>
+      <w:lvlJc w:val="left"/>
+      <w:pPr>
+        <w:ind w:left="5025" w:hanging="360"/>
+      </w:pPr>
+      <w:rPr>
+        <w:rFonts w:ascii="Wingdings" w:hAnsi="Wingdings" w:hint="default"/>
+      </w:rPr>
+    </w:lvl>
+    <w:lvl w:ilvl="6" w:tplc="04130001" w:tentative="1">
+      <w:start w:val="1"/>
+      <w:numFmt w:val="bullet"/>
+      <w:lvlText w:val=""/>
+      <w:lvlJc w:val="left"/>
+      <w:pPr>
+        <w:ind w:left="5745" w:hanging="360"/>
+      </w:pPr>
+      <w:rPr>
+        <w:rFonts w:ascii="Symbol" w:hAnsi="Symbol" w:hint="default"/>
+      </w:rPr>
+    </w:lvl>
+    <w:lvl w:ilvl="7" w:tplc="04130003" w:tentative="1">
+      <w:start w:val="1"/>
+      <w:numFmt w:val="bullet"/>
+      <w:lvlText w:val="o"/>
+      <w:lvlJc w:val="left"/>
+      <w:pPr>
+        <w:ind w:left="6465" w:hanging="360"/>
+      </w:pPr>
+      <w:rPr>
+        <w:rFonts w:ascii="Courier New" w:hAnsi="Courier New" w:cs="Courier New" w:hint="default"/>
+      </w:rPr>
+    </w:lvl>
+    <w:lvl w:ilvl="8" w:tplc="04130005" w:tentative="1">
+      <w:start w:val="1"/>
+      <w:numFmt w:val="bullet"/>
+      <w:lvlText w:val=""/>
+      <w:lvlJc w:val="left"/>
+      <w:pPr>
+        <w:ind w:left="7185" w:hanging="360"/>
+      </w:pPr>
+      <w:rPr>
+        <w:rFonts w:ascii="Wingdings" w:hAnsi="Wingdings" w:hint="default"/>
+      </w:rPr>
+    </w:lvl>
+  </w:abstractNum>
+  <w:abstractNum w:abstractNumId="4" w15:restartNumberingAfterBreak="0">
     <w:nsid w:val="339D3897"/>
     <w:multiLevelType w:val="hybridMultilevel"/>
     <w:tmpl w:val="38B277D2"/>
@@ -675,8 +2621,485 @@
       </w:pPr>
     </w:lvl>
   </w:abstractNum>
+  <w:abstractNum w:abstractNumId="5" w15:restartNumberingAfterBreak="0">
+    <w:nsid w:val="34043686"/>
+    <w:multiLevelType w:val="hybridMultilevel"/>
+    <w:tmpl w:val="CF92C9FC"/>
+    <w:lvl w:ilvl="0" w:tplc="04130001">
+      <w:start w:val="1"/>
+      <w:numFmt w:val="bullet"/>
+      <w:lvlText w:val=""/>
+      <w:lvlJc w:val="left"/>
+      <w:pPr>
+        <w:ind w:left="1428" w:hanging="360"/>
+      </w:pPr>
+      <w:rPr>
+        <w:rFonts w:ascii="Symbol" w:hAnsi="Symbol" w:hint="default"/>
+      </w:rPr>
+    </w:lvl>
+    <w:lvl w:ilvl="1" w:tplc="04130003" w:tentative="1">
+      <w:start w:val="1"/>
+      <w:numFmt w:val="bullet"/>
+      <w:lvlText w:val="o"/>
+      <w:lvlJc w:val="left"/>
+      <w:pPr>
+        <w:ind w:left="2148" w:hanging="360"/>
+      </w:pPr>
+      <w:rPr>
+        <w:rFonts w:ascii="Courier New" w:hAnsi="Courier New" w:cs="Courier New" w:hint="default"/>
+      </w:rPr>
+    </w:lvl>
+    <w:lvl w:ilvl="2" w:tplc="04130005" w:tentative="1">
+      <w:start w:val="1"/>
+      <w:numFmt w:val="bullet"/>
+      <w:lvlText w:val=""/>
+      <w:lvlJc w:val="left"/>
+      <w:pPr>
+        <w:ind w:left="2868" w:hanging="360"/>
+      </w:pPr>
+      <w:rPr>
+        <w:rFonts w:ascii="Wingdings" w:hAnsi="Wingdings" w:hint="default"/>
+      </w:rPr>
+    </w:lvl>
+    <w:lvl w:ilvl="3" w:tplc="04130001" w:tentative="1">
+      <w:start w:val="1"/>
+      <w:numFmt w:val="bullet"/>
+      <w:lvlText w:val=""/>
+      <w:lvlJc w:val="left"/>
+      <w:pPr>
+        <w:ind w:left="3588" w:hanging="360"/>
+      </w:pPr>
+      <w:rPr>
+        <w:rFonts w:ascii="Symbol" w:hAnsi="Symbol" w:hint="default"/>
+      </w:rPr>
+    </w:lvl>
+    <w:lvl w:ilvl="4" w:tplc="04130003" w:tentative="1">
+      <w:start w:val="1"/>
+      <w:numFmt w:val="bullet"/>
+      <w:lvlText w:val="o"/>
+      <w:lvlJc w:val="left"/>
+      <w:pPr>
+        <w:ind w:left="4308" w:hanging="360"/>
+      </w:pPr>
+      <w:rPr>
+        <w:rFonts w:ascii="Courier New" w:hAnsi="Courier New" w:cs="Courier New" w:hint="default"/>
+      </w:rPr>
+    </w:lvl>
+    <w:lvl w:ilvl="5" w:tplc="04130005" w:tentative="1">
+      <w:start w:val="1"/>
+      <w:numFmt w:val="bullet"/>
+      <w:lvlText w:val=""/>
+      <w:lvlJc w:val="left"/>
+      <w:pPr>
+        <w:ind w:left="5028" w:hanging="360"/>
+      </w:pPr>
+      <w:rPr>
+        <w:rFonts w:ascii="Wingdings" w:hAnsi="Wingdings" w:hint="default"/>
+      </w:rPr>
+    </w:lvl>
+    <w:lvl w:ilvl="6" w:tplc="04130001" w:tentative="1">
+      <w:start w:val="1"/>
+      <w:numFmt w:val="bullet"/>
+      <w:lvlText w:val=""/>
+      <w:lvlJc w:val="left"/>
+      <w:pPr>
+        <w:ind w:left="5748" w:hanging="360"/>
+      </w:pPr>
+      <w:rPr>
+        <w:rFonts w:ascii="Symbol" w:hAnsi="Symbol" w:hint="default"/>
+      </w:rPr>
+    </w:lvl>
+    <w:lvl w:ilvl="7" w:tplc="04130003" w:tentative="1">
+      <w:start w:val="1"/>
+      <w:numFmt w:val="bullet"/>
+      <w:lvlText w:val="o"/>
+      <w:lvlJc w:val="left"/>
+      <w:pPr>
+        <w:ind w:left="6468" w:hanging="360"/>
+      </w:pPr>
+      <w:rPr>
+        <w:rFonts w:ascii="Courier New" w:hAnsi="Courier New" w:cs="Courier New" w:hint="default"/>
+      </w:rPr>
+    </w:lvl>
+    <w:lvl w:ilvl="8" w:tplc="04130005" w:tentative="1">
+      <w:start w:val="1"/>
+      <w:numFmt w:val="bullet"/>
+      <w:lvlText w:val=""/>
+      <w:lvlJc w:val="left"/>
+      <w:pPr>
+        <w:ind w:left="7188" w:hanging="360"/>
+      </w:pPr>
+      <w:rPr>
+        <w:rFonts w:ascii="Wingdings" w:hAnsi="Wingdings" w:hint="default"/>
+      </w:rPr>
+    </w:lvl>
+  </w:abstractNum>
+  <w:abstractNum w:abstractNumId="6" w15:restartNumberingAfterBreak="0">
+    <w:nsid w:val="43BC4DDA"/>
+    <w:multiLevelType w:val="hybridMultilevel"/>
+    <w:tmpl w:val="B50C3ADE"/>
+    <w:lvl w:ilvl="0" w:tplc="04130001">
+      <w:start w:val="1"/>
+      <w:numFmt w:val="bullet"/>
+      <w:lvlText w:val=""/>
+      <w:lvlJc w:val="left"/>
+      <w:pPr>
+        <w:ind w:left="1428" w:hanging="360"/>
+      </w:pPr>
+      <w:rPr>
+        <w:rFonts w:ascii="Symbol" w:hAnsi="Symbol" w:hint="default"/>
+      </w:rPr>
+    </w:lvl>
+    <w:lvl w:ilvl="1" w:tplc="04130003" w:tentative="1">
+      <w:start w:val="1"/>
+      <w:numFmt w:val="bullet"/>
+      <w:lvlText w:val="o"/>
+      <w:lvlJc w:val="left"/>
+      <w:pPr>
+        <w:ind w:left="2148" w:hanging="360"/>
+      </w:pPr>
+      <w:rPr>
+        <w:rFonts w:ascii="Courier New" w:hAnsi="Courier New" w:cs="Courier New" w:hint="default"/>
+      </w:rPr>
+    </w:lvl>
+    <w:lvl w:ilvl="2" w:tplc="04130005" w:tentative="1">
+      <w:start w:val="1"/>
+      <w:numFmt w:val="bullet"/>
+      <w:lvlText w:val=""/>
+      <w:lvlJc w:val="left"/>
+      <w:pPr>
+        <w:ind w:left="2868" w:hanging="360"/>
+      </w:pPr>
+      <w:rPr>
+        <w:rFonts w:ascii="Wingdings" w:hAnsi="Wingdings" w:hint="default"/>
+      </w:rPr>
+    </w:lvl>
+    <w:lvl w:ilvl="3" w:tplc="04130001" w:tentative="1">
+      <w:start w:val="1"/>
+      <w:numFmt w:val="bullet"/>
+      <w:lvlText w:val=""/>
+      <w:lvlJc w:val="left"/>
+      <w:pPr>
+        <w:ind w:left="3588" w:hanging="360"/>
+      </w:pPr>
+      <w:rPr>
+        <w:rFonts w:ascii="Symbol" w:hAnsi="Symbol" w:hint="default"/>
+      </w:rPr>
+    </w:lvl>
+    <w:lvl w:ilvl="4" w:tplc="04130003" w:tentative="1">
+      <w:start w:val="1"/>
+      <w:numFmt w:val="bullet"/>
+      <w:lvlText w:val="o"/>
+      <w:lvlJc w:val="left"/>
+      <w:pPr>
+        <w:ind w:left="4308" w:hanging="360"/>
+      </w:pPr>
+      <w:rPr>
+        <w:rFonts w:ascii="Courier New" w:hAnsi="Courier New" w:cs="Courier New" w:hint="default"/>
+      </w:rPr>
+    </w:lvl>
+    <w:lvl w:ilvl="5" w:tplc="04130005" w:tentative="1">
+      <w:start w:val="1"/>
+      <w:numFmt w:val="bullet"/>
+      <w:lvlText w:val=""/>
+      <w:lvlJc w:val="left"/>
+      <w:pPr>
+        <w:ind w:left="5028" w:hanging="360"/>
+      </w:pPr>
+      <w:rPr>
+        <w:rFonts w:ascii="Wingdings" w:hAnsi="Wingdings" w:hint="default"/>
+      </w:rPr>
+    </w:lvl>
+    <w:lvl w:ilvl="6" w:tplc="04130001" w:tentative="1">
+      <w:start w:val="1"/>
+      <w:numFmt w:val="bullet"/>
+      <w:lvlText w:val=""/>
+      <w:lvlJc w:val="left"/>
+      <w:pPr>
+        <w:ind w:left="5748" w:hanging="360"/>
+      </w:pPr>
+      <w:rPr>
+        <w:rFonts w:ascii="Symbol" w:hAnsi="Symbol" w:hint="default"/>
+      </w:rPr>
+    </w:lvl>
+    <w:lvl w:ilvl="7" w:tplc="04130003" w:tentative="1">
+      <w:start w:val="1"/>
+      <w:numFmt w:val="bullet"/>
+      <w:lvlText w:val="o"/>
+      <w:lvlJc w:val="left"/>
+      <w:pPr>
+        <w:ind w:left="6468" w:hanging="360"/>
+      </w:pPr>
+      <w:rPr>
+        <w:rFonts w:ascii="Courier New" w:hAnsi="Courier New" w:cs="Courier New" w:hint="default"/>
+      </w:rPr>
+    </w:lvl>
+    <w:lvl w:ilvl="8" w:tplc="04130005" w:tentative="1">
+      <w:start w:val="1"/>
+      <w:numFmt w:val="bullet"/>
+      <w:lvlText w:val=""/>
+      <w:lvlJc w:val="left"/>
+      <w:pPr>
+        <w:ind w:left="7188" w:hanging="360"/>
+      </w:pPr>
+      <w:rPr>
+        <w:rFonts w:ascii="Wingdings" w:hAnsi="Wingdings" w:hint="default"/>
+      </w:rPr>
+    </w:lvl>
+  </w:abstractNum>
+  <w:abstractNum w:abstractNumId="7" w15:restartNumberingAfterBreak="0">
+    <w:nsid w:val="4BE317BB"/>
+    <w:multiLevelType w:val="hybridMultilevel"/>
+    <w:tmpl w:val="08643484"/>
+    <w:lvl w:ilvl="0" w:tplc="B010F434">
+      <w:start w:val="1"/>
+      <w:numFmt w:val="bullet"/>
+      <w:lvlText w:val=""/>
+      <w:lvlJc w:val="left"/>
+      <w:pPr>
+        <w:ind w:left="2880" w:hanging="360"/>
+      </w:pPr>
+      <w:rPr>
+        <w:rFonts w:ascii="Symbol" w:hAnsi="Symbol" w:hint="default"/>
+        <w:b w:val="0"/>
+      </w:rPr>
+    </w:lvl>
+    <w:lvl w:ilvl="1" w:tplc="04130003" w:tentative="1">
+      <w:start w:val="1"/>
+      <w:numFmt w:val="bullet"/>
+      <w:lvlText w:val="o"/>
+      <w:lvlJc w:val="left"/>
+      <w:pPr>
+        <w:ind w:left="2880" w:hanging="360"/>
+      </w:pPr>
+      <w:rPr>
+        <w:rFonts w:ascii="Courier New" w:hAnsi="Courier New" w:cs="Courier New" w:hint="default"/>
+      </w:rPr>
+    </w:lvl>
+    <w:lvl w:ilvl="2" w:tplc="04130001">
+      <w:start w:val="1"/>
+      <w:numFmt w:val="bullet"/>
+      <w:lvlText w:val=""/>
+      <w:lvlJc w:val="left"/>
+      <w:pPr>
+        <w:ind w:left="3600" w:hanging="360"/>
+      </w:pPr>
+      <w:rPr>
+        <w:rFonts w:ascii="Symbol" w:hAnsi="Symbol" w:hint="default"/>
+      </w:rPr>
+    </w:lvl>
+    <w:lvl w:ilvl="3" w:tplc="04130001" w:tentative="1">
+      <w:start w:val="1"/>
+      <w:numFmt w:val="bullet"/>
+      <w:lvlText w:val=""/>
+      <w:lvlJc w:val="left"/>
+      <w:pPr>
+        <w:ind w:left="4320" w:hanging="360"/>
+      </w:pPr>
+      <w:rPr>
+        <w:rFonts w:ascii="Symbol" w:hAnsi="Symbol" w:hint="default"/>
+      </w:rPr>
+    </w:lvl>
+    <w:lvl w:ilvl="4" w:tplc="04130003" w:tentative="1">
+      <w:start w:val="1"/>
+      <w:numFmt w:val="bullet"/>
+      <w:lvlText w:val="o"/>
+      <w:lvlJc w:val="left"/>
+      <w:pPr>
+        <w:ind w:left="5040" w:hanging="360"/>
+      </w:pPr>
+      <w:rPr>
+        <w:rFonts w:ascii="Courier New" w:hAnsi="Courier New" w:cs="Courier New" w:hint="default"/>
+      </w:rPr>
+    </w:lvl>
+    <w:lvl w:ilvl="5" w:tplc="04130005" w:tentative="1">
+      <w:start w:val="1"/>
+      <w:numFmt w:val="bullet"/>
+      <w:lvlText w:val=""/>
+      <w:lvlJc w:val="left"/>
+      <w:pPr>
+        <w:ind w:left="5760" w:hanging="360"/>
+      </w:pPr>
+      <w:rPr>
+        <w:rFonts w:ascii="Wingdings" w:hAnsi="Wingdings" w:hint="default"/>
+      </w:rPr>
+    </w:lvl>
+    <w:lvl w:ilvl="6" w:tplc="04130001" w:tentative="1">
+      <w:start w:val="1"/>
+      <w:numFmt w:val="bullet"/>
+      <w:lvlText w:val=""/>
+      <w:lvlJc w:val="left"/>
+      <w:pPr>
+        <w:ind w:left="6480" w:hanging="360"/>
+      </w:pPr>
+      <w:rPr>
+        <w:rFonts w:ascii="Symbol" w:hAnsi="Symbol" w:hint="default"/>
+      </w:rPr>
+    </w:lvl>
+    <w:lvl w:ilvl="7" w:tplc="04130003" w:tentative="1">
+      <w:start w:val="1"/>
+      <w:numFmt w:val="bullet"/>
+      <w:lvlText w:val="o"/>
+      <w:lvlJc w:val="left"/>
+      <w:pPr>
+        <w:ind w:left="7200" w:hanging="360"/>
+      </w:pPr>
+      <w:rPr>
+        <w:rFonts w:ascii="Courier New" w:hAnsi="Courier New" w:cs="Courier New" w:hint="default"/>
+      </w:rPr>
+    </w:lvl>
+    <w:lvl w:ilvl="8" w:tplc="04130005" w:tentative="1">
+      <w:start w:val="1"/>
+      <w:numFmt w:val="bullet"/>
+      <w:lvlText w:val=""/>
+      <w:lvlJc w:val="left"/>
+      <w:pPr>
+        <w:ind w:left="7920" w:hanging="360"/>
+      </w:pPr>
+      <w:rPr>
+        <w:rFonts w:ascii="Wingdings" w:hAnsi="Wingdings" w:hint="default"/>
+      </w:rPr>
+    </w:lvl>
+  </w:abstractNum>
+  <w:abstractNum w:abstractNumId="8" w15:restartNumberingAfterBreak="0">
+    <w:nsid w:val="67DD539C"/>
+    <w:multiLevelType w:val="hybridMultilevel"/>
+    <w:tmpl w:val="A85E98B2"/>
+    <w:lvl w:ilvl="0" w:tplc="04130001">
+      <w:start w:val="1"/>
+      <w:numFmt w:val="bullet"/>
+      <w:lvlText w:val=""/>
+      <w:lvlJc w:val="left"/>
+      <w:pPr>
+        <w:ind w:left="1440" w:hanging="360"/>
+      </w:pPr>
+      <w:rPr>
+        <w:rFonts w:ascii="Symbol" w:hAnsi="Symbol" w:hint="default"/>
+      </w:rPr>
+    </w:lvl>
+    <w:lvl w:ilvl="1" w:tplc="04130003" w:tentative="1">
+      <w:start w:val="1"/>
+      <w:numFmt w:val="bullet"/>
+      <w:lvlText w:val="o"/>
+      <w:lvlJc w:val="left"/>
+      <w:pPr>
+        <w:ind w:left="2160" w:hanging="360"/>
+      </w:pPr>
+      <w:rPr>
+        <w:rFonts w:ascii="Courier New" w:hAnsi="Courier New" w:cs="Courier New" w:hint="default"/>
+      </w:rPr>
+    </w:lvl>
+    <w:lvl w:ilvl="2" w:tplc="04130005" w:tentative="1">
+      <w:start w:val="1"/>
+      <w:numFmt w:val="bullet"/>
+      <w:lvlText w:val=""/>
+      <w:lvlJc w:val="left"/>
+      <w:pPr>
+        <w:ind w:left="2880" w:hanging="360"/>
+      </w:pPr>
+      <w:rPr>
+        <w:rFonts w:ascii="Wingdings" w:hAnsi="Wingdings" w:hint="default"/>
+      </w:rPr>
+    </w:lvl>
+    <w:lvl w:ilvl="3" w:tplc="04130001" w:tentative="1">
+      <w:start w:val="1"/>
+      <w:numFmt w:val="bullet"/>
+      <w:lvlText w:val=""/>
+      <w:lvlJc w:val="left"/>
+      <w:pPr>
+        <w:ind w:left="3600" w:hanging="360"/>
+      </w:pPr>
+      <w:rPr>
+        <w:rFonts w:ascii="Symbol" w:hAnsi="Symbol" w:hint="default"/>
+      </w:rPr>
+    </w:lvl>
+    <w:lvl w:ilvl="4" w:tplc="04130003" w:tentative="1">
+      <w:start w:val="1"/>
+      <w:numFmt w:val="bullet"/>
+      <w:lvlText w:val="o"/>
+      <w:lvlJc w:val="left"/>
+      <w:pPr>
+        <w:ind w:left="4320" w:hanging="360"/>
+      </w:pPr>
+      <w:rPr>
+        <w:rFonts w:ascii="Courier New" w:hAnsi="Courier New" w:cs="Courier New" w:hint="default"/>
+      </w:rPr>
+    </w:lvl>
+    <w:lvl w:ilvl="5" w:tplc="04130005" w:tentative="1">
+      <w:start w:val="1"/>
+      <w:numFmt w:val="bullet"/>
+      <w:lvlText w:val=""/>
+      <w:lvlJc w:val="left"/>
+      <w:pPr>
+        <w:ind w:left="5040" w:hanging="360"/>
+      </w:pPr>
+      <w:rPr>
+        <w:rFonts w:ascii="Wingdings" w:hAnsi="Wingdings" w:hint="default"/>
+      </w:rPr>
+    </w:lvl>
+    <w:lvl w:ilvl="6" w:tplc="04130001" w:tentative="1">
+      <w:start w:val="1"/>
+      <w:numFmt w:val="bullet"/>
+      <w:lvlText w:val=""/>
+      <w:lvlJc w:val="left"/>
+      <w:pPr>
+        <w:ind w:left="5760" w:hanging="360"/>
+      </w:pPr>
+      <w:rPr>
+        <w:rFonts w:ascii="Symbol" w:hAnsi="Symbol" w:hint="default"/>
+      </w:rPr>
+    </w:lvl>
+    <w:lvl w:ilvl="7" w:tplc="04130003" w:tentative="1">
+      <w:start w:val="1"/>
+      <w:numFmt w:val="bullet"/>
+      <w:lvlText w:val="o"/>
+      <w:lvlJc w:val="left"/>
+      <w:pPr>
+        <w:ind w:left="6480" w:hanging="360"/>
+      </w:pPr>
+      <w:rPr>
+        <w:rFonts w:ascii="Courier New" w:hAnsi="Courier New" w:cs="Courier New" w:hint="default"/>
+      </w:rPr>
+    </w:lvl>
+    <w:lvl w:ilvl="8" w:tplc="04130005" w:tentative="1">
+      <w:start w:val="1"/>
+      <w:numFmt w:val="bullet"/>
+      <w:lvlText w:val=""/>
+      <w:lvlJc w:val="left"/>
+      <w:pPr>
+        <w:ind w:left="7200" w:hanging="360"/>
+      </w:pPr>
+      <w:rPr>
+        <w:rFonts w:ascii="Wingdings" w:hAnsi="Wingdings" w:hint="default"/>
+      </w:rPr>
+    </w:lvl>
+  </w:abstractNum>
   <w:num w:numId="1">
+    <w:abstractNumId w:val="4"/>
+  </w:num>
+  <w:num w:numId="2">
+    <w:abstractNumId w:val="3"/>
+  </w:num>
+  <w:num w:numId="3">
+    <w:abstractNumId w:val="5"/>
+  </w:num>
+  <w:num w:numId="4">
+    <w:abstractNumId w:val="1"/>
+  </w:num>
+  <w:num w:numId="5">
+    <w:abstractNumId w:val="6"/>
+  </w:num>
+  <w:num w:numId="6">
     <w:abstractNumId w:val="0"/>
+  </w:num>
+  <w:num w:numId="7">
+    <w:abstractNumId w:val="2"/>
+  </w:num>
+  <w:num w:numId="8">
+    <w:abstractNumId w:val="7"/>
+  </w:num>
+  <w:num w:numId="9">
+    <w:abstractNumId w:val="8"/>
   </w:num>
 </w:numbering>
 </file>
